--- a/셰이더 프로그래밍/셰이더 기말정리.docx
+++ b/셰이더 프로그래밍/셰이더 기말정리.docx
@@ -783,35 +783,48 @@
         <w:ind w:leftChars="0"/>
         <w:jc w:val="left"/>
         <w:rPr>
-          <w:rFonts w:hint="eastAsia"/>
           <w:sz w:val="16"/>
           <w:szCs w:val="16"/>
         </w:rPr>
       </w:pPr>
       <w:proofErr w:type="spellStart"/>
+      <w:r>
+        <w:rPr>
+          <w:rFonts w:hint="eastAsia"/>
+          <w:sz w:val="16"/>
+          <w:szCs w:val="16"/>
+        </w:rPr>
+        <w:t>g</w:t>
+      </w:r>
+      <w:r>
+        <w:rPr>
+          <w:sz w:val="16"/>
+          <w:szCs w:val="16"/>
+        </w:rPr>
+        <w:t>lTexParameteri</w:t>
+      </w:r>
+      <w:proofErr w:type="spellEnd"/>
+      <w:r>
+        <w:rPr>
+          <w:sz w:val="16"/>
+          <w:szCs w:val="16"/>
+        </w:rPr>
+        <w:t>(</w:t>
+      </w:r>
+      <w:r>
+        <w:rPr>
+          <w:sz w:val="16"/>
+          <w:szCs w:val="16"/>
+        </w:rPr>
+        <w:t>GL_TEXTURE_2</w:t>
+      </w:r>
       <w:proofErr w:type="gramStart"/>
       <w:r>
         <w:rPr>
-          <w:rFonts w:hint="eastAsia"/>
-          <w:sz w:val="16"/>
-          <w:szCs w:val="16"/>
-        </w:rPr>
-        <w:t>g</w:t>
-      </w:r>
-      <w:r>
-        <w:rPr>
-          <w:sz w:val="16"/>
-          <w:szCs w:val="16"/>
-        </w:rPr>
-        <w:t>lTexParameteri</w:t>
-      </w:r>
-      <w:proofErr w:type="spellEnd"/>
-      <w:r>
-        <w:rPr>
-          <w:sz w:val="16"/>
-          <w:szCs w:val="16"/>
-        </w:rPr>
-        <w:t>(</w:t>
+          <w:sz w:val="16"/>
+          <w:szCs w:val="16"/>
+        </w:rPr>
+        <w:t>D,GL</w:t>
       </w:r>
       <w:proofErr w:type="gramEnd"/>
       <w:r>
@@ -819,7 +832,7 @@
           <w:sz w:val="16"/>
           <w:szCs w:val="16"/>
         </w:rPr>
-        <w:t>GL_TEXTURE_2D,GL_TEXTURE_MIN_FILTER,GL_NEAREST</w:t>
+        <w:t>_TEXTURE_MIN_FILTER,GL_NEAREST</w:t>
       </w:r>
       <w:r>
         <w:rPr>
@@ -848,6 +861,36 @@
           <w:szCs w:val="16"/>
         </w:rPr>
         <w:t>GL_MAG_FILTER</w:t>
+      </w:r>
+      <w:r>
+        <w:rPr>
+          <w:sz w:val="16"/>
+          <w:szCs w:val="16"/>
+        </w:rPr>
+        <w:t>,</w:t>
+      </w:r>
+      <w:r>
+        <w:rPr>
+          <w:rFonts w:hint="eastAsia"/>
+          <w:sz w:val="16"/>
+          <w:szCs w:val="16"/>
+        </w:rPr>
+        <w:t>G</w:t>
+      </w:r>
+      <w:r>
+        <w:rPr>
+          <w:sz w:val="16"/>
+          <w:szCs w:val="16"/>
+        </w:rPr>
+        <w:t>L_LINEAR(</w:t>
+      </w:r>
+      <w:r>
+        <w:rPr>
+          <w:rFonts w:hint="eastAsia"/>
+          <w:sz w:val="16"/>
+          <w:szCs w:val="16"/>
+        </w:rPr>
+        <w:t>보간)</w:t>
       </w:r>
     </w:p>
     <w:sectPr>

--- a/셰이더 프로그래밍/셰이더 기말정리.docx
+++ b/셰이더 프로그래밍/셰이더 기말정리.docx
@@ -892,6 +892,81 @@
         </w:rPr>
         <w:t>보간)</w:t>
       </w:r>
+    </w:p>
+    <w:p>
+      <w:pPr>
+        <w:pStyle w:val="a4"/>
+        <w:numPr>
+          <w:ilvl w:val="1"/>
+          <w:numId w:val="1"/>
+        </w:numPr>
+        <w:ind w:leftChars="0"/>
+        <w:jc w:val="left"/>
+        <w:rPr>
+          <w:sz w:val="16"/>
+          <w:szCs w:val="16"/>
+        </w:rPr>
+      </w:pPr>
+      <w:proofErr w:type="spellStart"/>
+      <w:r>
+        <w:rPr>
+          <w:rFonts w:hint="eastAsia"/>
+          <w:sz w:val="16"/>
+          <w:szCs w:val="16"/>
+        </w:rPr>
+        <w:t>셰이더에</w:t>
+      </w:r>
+      <w:proofErr w:type="spellEnd"/>
+      <w:r>
+        <w:rPr>
+          <w:rFonts w:hint="eastAsia"/>
+          <w:sz w:val="16"/>
+          <w:szCs w:val="16"/>
+        </w:rPr>
+        <w:t xml:space="preserve"> </w:t>
+      </w:r>
+      <w:r>
+        <w:rPr>
+          <w:sz w:val="16"/>
+          <w:szCs w:val="16"/>
+        </w:rPr>
+        <w:t>if</w:t>
+      </w:r>
+      <w:r>
+        <w:rPr>
+          <w:rFonts w:hint="eastAsia"/>
+          <w:sz w:val="16"/>
+          <w:szCs w:val="16"/>
+        </w:rPr>
+        <w:t xml:space="preserve">문이 존재하면 </w:t>
+      </w:r>
+      <w:r>
+        <w:rPr>
+          <w:sz w:val="16"/>
+          <w:szCs w:val="16"/>
+        </w:rPr>
+        <w:t>2</w:t>
+      </w:r>
+      <w:r>
+        <w:rPr>
+          <w:rFonts w:hint="eastAsia"/>
+          <w:sz w:val="16"/>
+          <w:szCs w:val="16"/>
+        </w:rPr>
+        <w:t>배 느려짐</w:t>
+      </w:r>
+    </w:p>
+    <w:p>
+      <w:pPr>
+        <w:pStyle w:val="a4"/>
+        <w:ind w:leftChars="0" w:left="1600"/>
+        <w:jc w:val="left"/>
+        <w:rPr>
+          <w:rFonts w:hint="eastAsia"/>
+          <w:sz w:val="16"/>
+          <w:szCs w:val="16"/>
+        </w:rPr>
+      </w:pPr>
     </w:p>
     <w:sectPr>
       <w:pgSz w:w="11906" w:h="16838"/>

--- a/셰이더 프로그래밍/셰이더 기말정리.docx
+++ b/셰이더 프로그래밍/셰이더 기말정리.docx
@@ -45,31 +45,14 @@
           <w:sz w:val="16"/>
           <w:szCs w:val="16"/>
         </w:rPr>
-        <w:t xml:space="preserve">필요한 </w:t>
-      </w:r>
-      <w:proofErr w:type="gramStart"/>
-      <w:r>
-        <w:rPr>
-          <w:rFonts w:hint="eastAsia"/>
-          <w:sz w:val="16"/>
-          <w:szCs w:val="16"/>
-        </w:rPr>
-        <w:t xml:space="preserve">데이터 </w:t>
-      </w:r>
-      <w:r>
-        <w:rPr>
-          <w:sz w:val="16"/>
-          <w:szCs w:val="16"/>
-        </w:rPr>
-        <w:t>:</w:t>
-      </w:r>
-      <w:proofErr w:type="gramEnd"/>
-      <w:r>
-        <w:rPr>
-          <w:sz w:val="16"/>
-          <w:szCs w:val="16"/>
-        </w:rPr>
-        <w:t xml:space="preserve"> </w:t>
+        <w:t xml:space="preserve">필요한 데이터 </w:t>
+      </w:r>
+      <w:r>
+        <w:rPr>
+          <w:sz w:val="16"/>
+          <w:szCs w:val="16"/>
+        </w:rPr>
+        <w:t xml:space="preserve">: </w:t>
       </w:r>
       <w:r>
         <w:rPr>
@@ -84,23 +67,7 @@
           <w:sz w:val="16"/>
           <w:szCs w:val="16"/>
         </w:rPr>
-        <w:t>(</w:t>
-      </w:r>
-      <w:proofErr w:type="spellStart"/>
-      <w:r>
-        <w:rPr>
-          <w:sz w:val="16"/>
-          <w:szCs w:val="16"/>
-        </w:rPr>
-        <w:t>jpg,bmp</w:t>
-      </w:r>
-      <w:proofErr w:type="spellEnd"/>
-      <w:r>
-        <w:rPr>
-          <w:sz w:val="16"/>
-          <w:szCs w:val="16"/>
-        </w:rPr>
-        <w:t xml:space="preserve"> </w:t>
+        <w:t xml:space="preserve">(jpg,bmp </w:t>
       </w:r>
       <w:r>
         <w:rPr>
@@ -178,21 +145,12 @@
         </w:rPr>
         <w:t xml:space="preserve">은 </w:t>
       </w:r>
-      <w:proofErr w:type="spellStart"/>
-      <w:r>
-        <w:rPr>
-          <w:sz w:val="16"/>
-          <w:szCs w:val="16"/>
-        </w:rPr>
-        <w:t>uv</w:t>
-      </w:r>
-      <w:proofErr w:type="spellEnd"/>
-      <w:r>
-        <w:rPr>
-          <w:sz w:val="16"/>
-          <w:szCs w:val="16"/>
-        </w:rPr>
-        <w:t xml:space="preserve"> </w:t>
+      <w:r>
+        <w:rPr>
+          <w:sz w:val="16"/>
+          <w:szCs w:val="16"/>
+        </w:rPr>
+        <w:t xml:space="preserve">uv </w:t>
       </w:r>
       <w:r>
         <w:rPr>
@@ -285,8 +243,6 @@
           <w:szCs w:val="16"/>
         </w:rPr>
       </w:pPr>
-      <w:proofErr w:type="spellStart"/>
-      <w:proofErr w:type="gramStart"/>
       <w:r>
         <w:rPr>
           <w:rFonts w:hint="eastAsia"/>
@@ -300,32 +256,15 @@
           <w:sz w:val="16"/>
           <w:szCs w:val="16"/>
         </w:rPr>
-        <w:t>v</w:t>
-      </w:r>
-      <w:proofErr w:type="spellEnd"/>
-      <w:r>
-        <w:rPr>
-          <w:sz w:val="16"/>
-          <w:szCs w:val="16"/>
-        </w:rPr>
-        <w:t xml:space="preserve"> </w:t>
-      </w:r>
-      <w:r>
-        <w:rPr>
-          <w:rFonts w:hint="eastAsia"/>
-          <w:sz w:val="16"/>
-          <w:szCs w:val="16"/>
-        </w:rPr>
-        <w:t>의</w:t>
-      </w:r>
-      <w:proofErr w:type="gramEnd"/>
-      <w:r>
-        <w:rPr>
-          <w:rFonts w:hint="eastAsia"/>
-          <w:sz w:val="16"/>
-          <w:szCs w:val="16"/>
-        </w:rPr>
-        <w:t xml:space="preserve"> 유효 범위는 </w:t>
+        <w:t xml:space="preserve">v </w:t>
+      </w:r>
+      <w:r>
+        <w:rPr>
+          <w:rFonts w:hint="eastAsia"/>
+          <w:sz w:val="16"/>
+          <w:szCs w:val="16"/>
+        </w:rPr>
+        <w:t xml:space="preserve">의 유효 범위는 </w:t>
       </w:r>
       <w:r>
         <w:rPr>
@@ -439,43 +378,7 @@
           <w:sz w:val="16"/>
           <w:szCs w:val="16"/>
         </w:rPr>
-        <w:t xml:space="preserve">일반적으로 </w:t>
-      </w:r>
-      <w:proofErr w:type="spellStart"/>
-      <w:r>
-        <w:rPr>
-          <w:rFonts w:hint="eastAsia"/>
-          <w:sz w:val="16"/>
-          <w:szCs w:val="16"/>
-        </w:rPr>
-        <w:t>프래그먼트</w:t>
-      </w:r>
-      <w:proofErr w:type="spellEnd"/>
-      <w:r>
-        <w:rPr>
-          <w:rFonts w:hint="eastAsia"/>
-          <w:sz w:val="16"/>
-          <w:szCs w:val="16"/>
-        </w:rPr>
-        <w:t xml:space="preserve"> </w:t>
-      </w:r>
-      <w:proofErr w:type="spellStart"/>
-      <w:r>
-        <w:rPr>
-          <w:rFonts w:hint="eastAsia"/>
-          <w:sz w:val="16"/>
-          <w:szCs w:val="16"/>
-        </w:rPr>
-        <w:t>셰이더에서</w:t>
-      </w:r>
-      <w:proofErr w:type="spellEnd"/>
-      <w:r>
-        <w:rPr>
-          <w:rFonts w:hint="eastAsia"/>
-          <w:sz w:val="16"/>
-          <w:szCs w:val="16"/>
-        </w:rPr>
-        <w:t xml:space="preserve"> 이루어짐</w:t>
+        <w:t>일반적으로 프래그먼트 셰이더에서 이루어짐</w:t>
       </w:r>
     </w:p>
     <w:p>
@@ -553,7 +456,6 @@
           <w:szCs w:val="16"/>
         </w:rPr>
       </w:pPr>
-      <w:proofErr w:type="spellStart"/>
       <w:r>
         <w:rPr>
           <w:rFonts w:hint="eastAsia"/>
@@ -567,78 +469,16 @@
           <w:sz w:val="16"/>
           <w:szCs w:val="16"/>
         </w:rPr>
-        <w:t>lGenTextures</w:t>
-      </w:r>
-      <w:proofErr w:type="spellEnd"/>
-      <w:r>
-        <w:rPr>
-          <w:sz w:val="16"/>
-          <w:szCs w:val="16"/>
-        </w:rPr>
-        <w:t>(</w:t>
-      </w:r>
-      <w:proofErr w:type="gramStart"/>
-      <w:r>
-        <w:rPr>
-          <w:sz w:val="16"/>
-          <w:szCs w:val="16"/>
-        </w:rPr>
-        <w:t>1,&amp;</w:t>
-      </w:r>
-      <w:proofErr w:type="gramEnd"/>
-      <w:r>
-        <w:rPr>
-          <w:sz w:val="16"/>
-          <w:szCs w:val="16"/>
-        </w:rPr>
-        <w:t xml:space="preserve">gTextureID); </w:t>
-      </w:r>
-      <w:proofErr w:type="spellStart"/>
-      <w:r>
-        <w:rPr>
-          <w:rFonts w:hint="eastAsia"/>
-          <w:sz w:val="16"/>
-          <w:szCs w:val="16"/>
-        </w:rPr>
-        <w:t>생성후</w:t>
-      </w:r>
-      <w:proofErr w:type="spellEnd"/>
-      <w:r>
-        <w:rPr>
-          <w:rFonts w:hint="eastAsia"/>
-          <w:sz w:val="16"/>
-          <w:szCs w:val="16"/>
-        </w:rPr>
-        <w:t xml:space="preserve"> </w:t>
-      </w:r>
-      <w:proofErr w:type="spellStart"/>
-      <w:r>
-        <w:rPr>
-          <w:rFonts w:hint="eastAsia"/>
-          <w:sz w:val="16"/>
-          <w:szCs w:val="16"/>
-        </w:rPr>
-        <w:t>안쓰면</w:t>
-      </w:r>
-      <w:proofErr w:type="spellEnd"/>
-      <w:r>
-        <w:rPr>
-          <w:rFonts w:hint="eastAsia"/>
-          <w:sz w:val="16"/>
-          <w:szCs w:val="16"/>
-        </w:rPr>
-        <w:t xml:space="preserve"> </w:t>
-      </w:r>
-      <w:proofErr w:type="spellStart"/>
-      <w:r>
-        <w:rPr>
-          <w:rFonts w:hint="eastAsia"/>
-          <w:sz w:val="16"/>
-          <w:szCs w:val="16"/>
-        </w:rPr>
-        <w:t>날려야함</w:t>
-      </w:r>
-      <w:proofErr w:type="spellEnd"/>
+        <w:t xml:space="preserve">lGenTextures(1,&amp;gTextureID); </w:t>
+      </w:r>
+      <w:r>
+        <w:rPr>
+          <w:rFonts w:hint="eastAsia"/>
+          <w:sz w:val="16"/>
+          <w:szCs w:val="16"/>
+        </w:rPr>
+        <w:t>생성후 안쓰면 날려야함</w:t>
+      </w:r>
     </w:p>
     <w:p>
       <w:pPr>
@@ -654,8 +494,6 @@
           <w:szCs w:val="16"/>
         </w:rPr>
       </w:pPr>
-      <w:proofErr w:type="spellStart"/>
-      <w:proofErr w:type="gramStart"/>
       <w:r>
         <w:rPr>
           <w:rFonts w:hint="eastAsia"/>
@@ -669,39 +507,7 @@
           <w:sz w:val="16"/>
           <w:szCs w:val="16"/>
         </w:rPr>
-        <w:t>lBindTexture</w:t>
-      </w:r>
-      <w:proofErr w:type="spellEnd"/>
-      <w:r>
-        <w:rPr>
-          <w:sz w:val="16"/>
-          <w:szCs w:val="16"/>
-        </w:rPr>
-        <w:t>(</w:t>
-      </w:r>
-      <w:proofErr w:type="gramEnd"/>
-      <w:r>
-        <w:rPr>
-          <w:sz w:val="16"/>
-          <w:szCs w:val="16"/>
-        </w:rPr>
-        <w:t xml:space="preserve">GL_TEXTURE_2D, </w:t>
-      </w:r>
-      <w:proofErr w:type="spellStart"/>
-      <w:r>
-        <w:rPr>
-          <w:sz w:val="16"/>
-          <w:szCs w:val="16"/>
-        </w:rPr>
-        <w:t>gTextureID</w:t>
-      </w:r>
-      <w:proofErr w:type="spellEnd"/>
-      <w:r>
-        <w:rPr>
-          <w:sz w:val="16"/>
-          <w:szCs w:val="16"/>
-        </w:rPr>
-        <w:t>);</w:t>
+        <w:t>lBindTexture(GL_TEXTURE_2D, gTextureID);</w:t>
       </w:r>
     </w:p>
     <w:p>
@@ -746,23 +552,7 @@
           <w:sz w:val="16"/>
           <w:szCs w:val="16"/>
         </w:rPr>
-        <w:t>L_TEXTURE_2D,</w:t>
-      </w:r>
-      <w:proofErr w:type="gramStart"/>
-      <w:r>
-        <w:rPr>
-          <w:sz w:val="16"/>
-          <w:szCs w:val="16"/>
-        </w:rPr>
-        <w:t>0,GL</w:t>
-      </w:r>
-      <w:proofErr w:type="gramEnd"/>
-      <w:r>
-        <w:rPr>
-          <w:sz w:val="16"/>
-          <w:szCs w:val="16"/>
-        </w:rPr>
-        <w:t xml:space="preserve">_RGBA,8,8,0,GL_RGBA,GL_UNSIGNED_BYTE,checkerboard); </w:t>
+        <w:t xml:space="preserve">L_TEXTURE_2D,0,GL_RGBA,8,8,0,GL_RGBA,GL_UNSIGNED_BYTE,checkerboard); </w:t>
       </w:r>
       <w:r>
         <w:rPr>
@@ -787,7 +577,6 @@
           <w:szCs w:val="16"/>
         </w:rPr>
       </w:pPr>
-      <w:proofErr w:type="spellStart"/>
       <w:r>
         <w:rPr>
           <w:rFonts w:hint="eastAsia"/>
@@ -801,38 +590,14 @@
           <w:sz w:val="16"/>
           <w:szCs w:val="16"/>
         </w:rPr>
-        <w:t>lTexParameteri</w:t>
-      </w:r>
-      <w:proofErr w:type="spellEnd"/>
-      <w:r>
-        <w:rPr>
-          <w:sz w:val="16"/>
-          <w:szCs w:val="16"/>
-        </w:rPr>
-        <w:t>(</w:t>
-      </w:r>
-      <w:r>
-        <w:rPr>
-          <w:sz w:val="16"/>
-          <w:szCs w:val="16"/>
-        </w:rPr>
-        <w:t>GL_TEXTURE_2</w:t>
-      </w:r>
-      <w:proofErr w:type="gramStart"/>
-      <w:r>
-        <w:rPr>
-          <w:sz w:val="16"/>
-          <w:szCs w:val="16"/>
-        </w:rPr>
-        <w:t>D,GL</w:t>
-      </w:r>
-      <w:proofErr w:type="gramEnd"/>
-      <w:r>
-        <w:rPr>
-          <w:sz w:val="16"/>
-          <w:szCs w:val="16"/>
-        </w:rPr>
-        <w:t>_TEXTURE_MIN_FILTER,GL_NEAREST</w:t>
+        <w:t>lTexParameteri(</w:t>
+      </w:r>
+      <w:r>
+        <w:rPr>
+          <w:sz w:val="16"/>
+          <w:szCs w:val="16"/>
+        </w:rPr>
+        <w:t>GL_TEXTURE_2D,GL_TEXTURE_MIN_FILTER,GL_NEAREST</w:t>
       </w:r>
       <w:r>
         <w:rPr>
@@ -907,19 +672,282 @@
           <w:szCs w:val="16"/>
         </w:rPr>
       </w:pPr>
-      <w:proofErr w:type="spellStart"/>
-      <w:r>
-        <w:rPr>
-          <w:rFonts w:hint="eastAsia"/>
-          <w:sz w:val="16"/>
-          <w:szCs w:val="16"/>
-        </w:rPr>
-        <w:t>셰이더에</w:t>
-      </w:r>
-      <w:proofErr w:type="spellEnd"/>
-      <w:r>
-        <w:rPr>
-          <w:rFonts w:hint="eastAsia"/>
+      <w:r>
+        <w:rPr>
+          <w:rFonts w:hint="eastAsia"/>
+          <w:sz w:val="16"/>
+          <w:szCs w:val="16"/>
+        </w:rPr>
+        <w:t xml:space="preserve">셰이더에 </w:t>
+      </w:r>
+      <w:r>
+        <w:rPr>
+          <w:sz w:val="16"/>
+          <w:szCs w:val="16"/>
+        </w:rPr>
+        <w:t>if</w:t>
+      </w:r>
+      <w:r>
+        <w:rPr>
+          <w:rFonts w:hint="eastAsia"/>
+          <w:sz w:val="16"/>
+          <w:szCs w:val="16"/>
+        </w:rPr>
+        <w:t xml:space="preserve">문이 존재하면 </w:t>
+      </w:r>
+      <w:r>
+        <w:rPr>
+          <w:sz w:val="16"/>
+          <w:szCs w:val="16"/>
+        </w:rPr>
+        <w:t>2</w:t>
+      </w:r>
+      <w:r>
+        <w:rPr>
+          <w:rFonts w:hint="eastAsia"/>
+          <w:sz w:val="16"/>
+          <w:szCs w:val="16"/>
+        </w:rPr>
+        <w:t>배 느려짐</w:t>
+      </w:r>
+    </w:p>
+    <w:p>
+      <w:pPr>
+        <w:pStyle w:val="a4"/>
+        <w:numPr>
+          <w:ilvl w:val="1"/>
+          <w:numId w:val="1"/>
+        </w:numPr>
+        <w:ind w:leftChars="0"/>
+        <w:jc w:val="left"/>
+        <w:rPr>
+          <w:sz w:val="16"/>
+          <w:szCs w:val="16"/>
+        </w:rPr>
+      </w:pPr>
+      <w:r>
+        <w:rPr>
+          <w:rFonts w:hint="eastAsia"/>
+          <w:sz w:val="16"/>
+          <w:szCs w:val="16"/>
+        </w:rPr>
+        <w:t>다중 텍스처 사용</w:t>
+      </w:r>
+    </w:p>
+    <w:p>
+      <w:pPr>
+        <w:pStyle w:val="a4"/>
+        <w:numPr>
+          <w:ilvl w:val="2"/>
+          <w:numId w:val="1"/>
+        </w:numPr>
+        <w:ind w:leftChars="0"/>
+        <w:jc w:val="left"/>
+        <w:rPr>
+          <w:sz w:val="16"/>
+          <w:szCs w:val="16"/>
+        </w:rPr>
+      </w:pPr>
+      <w:r>
+        <w:rPr>
+          <w:rFonts w:hint="eastAsia"/>
+          <w:sz w:val="16"/>
+          <w:szCs w:val="16"/>
+        </w:rPr>
+        <w:t>G</w:t>
+      </w:r>
+      <w:r>
+        <w:rPr>
+          <w:sz w:val="16"/>
+          <w:szCs w:val="16"/>
+        </w:rPr>
+        <w:t>L_TEXTURE_2D</w:t>
+      </w:r>
+      <w:r>
+        <w:rPr>
+          <w:rFonts w:hint="eastAsia"/>
+          <w:sz w:val="16"/>
+          <w:szCs w:val="16"/>
+        </w:rPr>
+        <w:t xml:space="preserve">는 설정 가능한 텍스처가 최소 </w:t>
+      </w:r>
+      <w:r>
+        <w:rPr>
+          <w:sz w:val="16"/>
+          <w:szCs w:val="16"/>
+        </w:rPr>
+        <w:t>80</w:t>
+      </w:r>
+      <w:r>
+        <w:rPr>
+          <w:rFonts w:hint="eastAsia"/>
+          <w:sz w:val="16"/>
+          <w:szCs w:val="16"/>
+        </w:rPr>
+        <w:t>개임</w:t>
+      </w:r>
+    </w:p>
+    <w:p>
+      <w:pPr>
+        <w:pStyle w:val="a4"/>
+        <w:numPr>
+          <w:ilvl w:val="2"/>
+          <w:numId w:val="1"/>
+        </w:numPr>
+        <w:ind w:leftChars="0"/>
+        <w:jc w:val="left"/>
+        <w:rPr>
+          <w:sz w:val="16"/>
+          <w:szCs w:val="16"/>
+        </w:rPr>
+      </w:pPr>
+      <w:r>
+        <w:rPr>
+          <w:rFonts w:hint="eastAsia"/>
+          <w:sz w:val="16"/>
+          <w:szCs w:val="16"/>
+        </w:rPr>
+        <w:t xml:space="preserve">텍스처를 설정하기 위해 </w:t>
+      </w:r>
+      <w:r>
+        <w:rPr>
+          <w:sz w:val="16"/>
+          <w:szCs w:val="16"/>
+        </w:rPr>
+        <w:t>bind</w:t>
+      </w:r>
+      <w:r>
+        <w:rPr>
+          <w:rFonts w:hint="eastAsia"/>
+          <w:sz w:val="16"/>
+          <w:szCs w:val="16"/>
+        </w:rPr>
+        <w:t xml:space="preserve">전에 </w:t>
+      </w:r>
+      <w:r>
+        <w:rPr>
+          <w:sz w:val="16"/>
+          <w:szCs w:val="16"/>
+        </w:rPr>
+        <w:t>active</w:t>
+      </w:r>
+      <w:r>
+        <w:rPr>
+          <w:rFonts w:hint="eastAsia"/>
+          <w:sz w:val="16"/>
+          <w:szCs w:val="16"/>
+        </w:rPr>
+        <w:t>가 필요</w:t>
+      </w:r>
+    </w:p>
+    <w:p>
+      <w:pPr>
+        <w:pStyle w:val="a4"/>
+        <w:numPr>
+          <w:ilvl w:val="1"/>
+          <w:numId w:val="1"/>
+        </w:numPr>
+        <w:ind w:leftChars="0"/>
+        <w:jc w:val="left"/>
+        <w:rPr>
+          <w:sz w:val="16"/>
+          <w:szCs w:val="16"/>
+        </w:rPr>
+      </w:pPr>
+      <w:r>
+        <w:rPr>
+          <w:rFonts w:hint="eastAsia"/>
+          <w:sz w:val="16"/>
+          <w:szCs w:val="16"/>
+        </w:rPr>
+        <w:t>단일 텍스처 애니메이션</w:t>
+      </w:r>
+    </w:p>
+    <w:p>
+      <w:pPr>
+        <w:pStyle w:val="a4"/>
+        <w:numPr>
+          <w:ilvl w:val="2"/>
+          <w:numId w:val="1"/>
+        </w:numPr>
+        <w:ind w:leftChars="0"/>
+        <w:jc w:val="left"/>
+        <w:rPr>
+          <w:sz w:val="16"/>
+          <w:szCs w:val="16"/>
+        </w:rPr>
+      </w:pPr>
+      <w:r>
+        <w:rPr>
+          <w:rFonts w:hint="eastAsia"/>
+          <w:sz w:val="16"/>
+          <w:szCs w:val="16"/>
+        </w:rPr>
+        <w:t xml:space="preserve">다중 텍스처를 이용하면 텍스처 </w:t>
+      </w:r>
+      <w:r>
+        <w:rPr>
+          <w:sz w:val="16"/>
+          <w:szCs w:val="16"/>
+        </w:rPr>
+        <w:t>switch</w:t>
+      </w:r>
+      <w:r>
+        <w:rPr>
+          <w:rFonts w:hint="eastAsia"/>
+          <w:sz w:val="16"/>
+          <w:szCs w:val="16"/>
+        </w:rPr>
+        <w:t xml:space="preserve"> 발생으로 효율성이 떨어진다,캐시 효율성도 떨어짐</w:t>
+      </w:r>
+    </w:p>
+    <w:p>
+      <w:pPr>
+        <w:pStyle w:val="a4"/>
+        <w:numPr>
+          <w:ilvl w:val="2"/>
+          <w:numId w:val="1"/>
+        </w:numPr>
+        <w:ind w:leftChars="0"/>
+        <w:jc w:val="left"/>
+        <w:rPr>
+          <w:sz w:val="16"/>
+          <w:szCs w:val="16"/>
+        </w:rPr>
+      </w:pPr>
+      <w:r>
+        <w:rPr>
+          <w:rFonts w:hint="eastAsia"/>
+          <w:sz w:val="16"/>
+          <w:szCs w:val="16"/>
+        </w:rPr>
+        <w:t xml:space="preserve">하나의 텍스처에 여러장의 텍스처를 </w:t>
+      </w:r>
+      <w:r>
+        <w:rPr>
+          <w:rFonts w:hint="eastAsia"/>
+          <w:sz w:val="16"/>
+          <w:szCs w:val="16"/>
+        </w:rPr>
+        <w:t>합쳐서 그리는 방식이 s</w:t>
+      </w:r>
+      <w:r>
+        <w:rPr>
+          <w:sz w:val="16"/>
+          <w:szCs w:val="16"/>
+        </w:rPr>
+        <w:t xml:space="preserve">witch </w:t>
+      </w:r>
+      <w:r>
+        <w:rPr>
+          <w:rFonts w:hint="eastAsia"/>
+          <w:sz w:val="16"/>
+          <w:szCs w:val="16"/>
+        </w:rPr>
+        <w:t>발생이 없고,</w:t>
+      </w:r>
+      <w:r>
+        <w:rPr>
           <w:sz w:val="16"/>
           <w:szCs w:val="16"/>
         </w:rPr>
@@ -927,33 +955,11 @@
       </w:r>
       <w:r>
         <w:rPr>
-          <w:sz w:val="16"/>
-          <w:szCs w:val="16"/>
-        </w:rPr>
-        <w:t>if</w:t>
-      </w:r>
-      <w:r>
-        <w:rPr>
-          <w:rFonts w:hint="eastAsia"/>
-          <w:sz w:val="16"/>
-          <w:szCs w:val="16"/>
-        </w:rPr>
-        <w:t xml:space="preserve">문이 존재하면 </w:t>
-      </w:r>
-      <w:r>
-        <w:rPr>
-          <w:sz w:val="16"/>
-          <w:szCs w:val="16"/>
-        </w:rPr>
-        <w:t>2</w:t>
-      </w:r>
-      <w:r>
-        <w:rPr>
-          <w:rFonts w:hint="eastAsia"/>
-          <w:sz w:val="16"/>
-          <w:szCs w:val="16"/>
-        </w:rPr>
-        <w:t>배 느려짐</w:t>
+          <w:rFonts w:hint="eastAsia"/>
+          <w:sz w:val="16"/>
+          <w:szCs w:val="16"/>
+        </w:rPr>
+        <w:t>캐시 효율성이 높다</w:t>
       </w:r>
     </w:p>
     <w:p>
@@ -962,7 +968,6 @@
         <w:ind w:leftChars="0" w:left="1600"/>
         <w:jc w:val="left"/>
         <w:rPr>
-          <w:rFonts w:hint="eastAsia"/>
           <w:sz w:val="16"/>
           <w:szCs w:val="16"/>
         </w:rPr>

--- a/셰이더 프로그래밍/셰이더 기말정리.docx
+++ b/셰이더 프로그래밍/셰이더 기말정리.docx
@@ -965,13 +965,245 @@
     <w:p>
       <w:pPr>
         <w:pStyle w:val="a4"/>
-        <w:ind w:leftChars="0" w:left="1600"/>
-        <w:jc w:val="left"/>
-        <w:rPr>
-          <w:sz w:val="16"/>
-          <w:szCs w:val="16"/>
-        </w:rPr>
-      </w:pPr>
+        <w:numPr>
+          <w:ilvl w:val="0"/>
+          <w:numId w:val="1"/>
+        </w:numPr>
+        <w:ind w:leftChars="0"/>
+        <w:jc w:val="left"/>
+        <w:rPr>
+          <w:sz w:val="16"/>
+          <w:szCs w:val="16"/>
+        </w:rPr>
+      </w:pPr>
+      <w:r>
+        <w:rPr>
+          <w:rFonts w:hint="eastAsia"/>
+          <w:sz w:val="16"/>
+          <w:szCs w:val="16"/>
+        </w:rPr>
+        <w:t>버텍스 셰이더 응용</w:t>
+      </w:r>
+    </w:p>
+    <w:p>
+      <w:pPr>
+        <w:pStyle w:val="a4"/>
+        <w:numPr>
+          <w:ilvl w:val="1"/>
+          <w:numId w:val="1"/>
+        </w:numPr>
+        <w:ind w:leftChars="0"/>
+        <w:jc w:val="left"/>
+        <w:rPr>
+          <w:sz w:val="16"/>
+          <w:szCs w:val="16"/>
+        </w:rPr>
+      </w:pPr>
+      <w:r>
+        <w:rPr>
+          <w:rFonts w:hint="eastAsia"/>
+          <w:sz w:val="16"/>
+          <w:szCs w:val="16"/>
+        </w:rPr>
+        <w:t>프레그먼트 셰이더 기반의 한계</w:t>
+      </w:r>
+    </w:p>
+    <w:p>
+      <w:pPr>
+        <w:pStyle w:val="a4"/>
+        <w:numPr>
+          <w:ilvl w:val="2"/>
+          <w:numId w:val="1"/>
+        </w:numPr>
+        <w:ind w:leftChars="0"/>
+        <w:jc w:val="left"/>
+        <w:rPr>
+          <w:sz w:val="16"/>
+          <w:szCs w:val="16"/>
+        </w:rPr>
+      </w:pPr>
+      <w:r>
+        <w:rPr>
+          <w:rFonts w:hint="eastAsia"/>
+          <w:sz w:val="16"/>
+          <w:szCs w:val="16"/>
+        </w:rPr>
+        <w:t>특정부분은 그리고 안그리는 기법이 핵심인데 안그리는 부분 뒤쪽에 뭔가가 있어서 그려야 할 때 취소 작업이 필요하다.</w:t>
+      </w:r>
+      <w:r>
+        <w:rPr>
+          <w:sz w:val="16"/>
+          <w:szCs w:val="16"/>
+        </w:rPr>
+        <w:br/>
+      </w:r>
+      <w:r>
+        <w:rPr>
+          <w:sz w:val="16"/>
+          <w:szCs w:val="16"/>
+        </w:rPr>
+        <w:t>(</w:t>
+      </w:r>
+      <w:r>
+        <w:rPr>
+          <w:rFonts w:hint="eastAsia"/>
+          <w:sz w:val="16"/>
+          <w:szCs w:val="16"/>
+        </w:rPr>
+        <w:t>D</w:t>
+      </w:r>
+      <w:r>
+        <w:rPr>
+          <w:sz w:val="16"/>
+          <w:szCs w:val="16"/>
+        </w:rPr>
+        <w:t xml:space="preserve">iscard : </w:t>
+      </w:r>
+      <w:r>
+        <w:rPr>
+          <w:rFonts w:hint="eastAsia"/>
+          <w:sz w:val="16"/>
+          <w:szCs w:val="16"/>
+        </w:rPr>
+        <w:t>p</w:t>
+      </w:r>
+      <w:r>
+        <w:rPr>
+          <w:sz w:val="16"/>
+          <w:szCs w:val="16"/>
+        </w:rPr>
+        <w:t xml:space="preserve">ixel </w:t>
+      </w:r>
+      <w:r>
+        <w:rPr>
+          <w:rFonts w:hint="eastAsia"/>
+          <w:sz w:val="16"/>
+          <w:szCs w:val="16"/>
+        </w:rPr>
+        <w:t>출력을 안함,</w:t>
+      </w:r>
+      <w:r>
+        <w:rPr>
+          <w:sz w:val="16"/>
+          <w:szCs w:val="16"/>
+        </w:rPr>
+        <w:t xml:space="preserve"> </w:t>
+      </w:r>
+      <w:r>
+        <w:rPr>
+          <w:rFonts w:hint="eastAsia"/>
+          <w:sz w:val="16"/>
+          <w:szCs w:val="16"/>
+        </w:rPr>
+        <w:t>분기문(i</w:t>
+      </w:r>
+      <w:r>
+        <w:rPr>
+          <w:sz w:val="16"/>
+          <w:szCs w:val="16"/>
+        </w:rPr>
+        <w:t>f)</w:t>
+      </w:r>
+      <w:r>
+        <w:rPr>
+          <w:rFonts w:hint="eastAsia"/>
+          <w:sz w:val="16"/>
+          <w:szCs w:val="16"/>
+        </w:rPr>
+        <w:t xml:space="preserve"> </w:t>
+      </w:r>
+      <w:r>
+        <w:rPr>
+          <w:sz w:val="16"/>
+          <w:szCs w:val="16"/>
+        </w:rPr>
+        <w:t xml:space="preserve">-&gt; </w:t>
+      </w:r>
+      <w:r>
+        <w:rPr>
+          <w:rFonts w:hint="eastAsia"/>
+          <w:sz w:val="16"/>
+          <w:szCs w:val="16"/>
+        </w:rPr>
+        <w:t>캐시 효용성 망가뜨림,</w:t>
+      </w:r>
+      <w:r>
+        <w:rPr>
+          <w:sz w:val="16"/>
+          <w:szCs w:val="16"/>
+        </w:rPr>
+        <w:t xml:space="preserve"> </w:t>
+      </w:r>
+      <w:r>
+        <w:rPr>
+          <w:rFonts w:hint="eastAsia"/>
+          <w:sz w:val="16"/>
+          <w:szCs w:val="16"/>
+        </w:rPr>
+        <w:t xml:space="preserve">가급적 쓰지 말 </w:t>
+      </w:r>
+      <w:r>
+        <w:rPr>
+          <w:sz w:val="16"/>
+          <w:szCs w:val="16"/>
+        </w:rPr>
+        <w:t xml:space="preserve"> </w:t>
+      </w:r>
+      <w:r>
+        <w:rPr>
+          <w:rFonts w:hint="eastAsia"/>
+          <w:sz w:val="16"/>
+          <w:szCs w:val="16"/>
+        </w:rPr>
+        <w:t>것)</w:t>
+      </w:r>
+    </w:p>
+    <w:p>
+      <w:pPr>
+        <w:pStyle w:val="a4"/>
+        <w:numPr>
+          <w:ilvl w:val="2"/>
+          <w:numId w:val="1"/>
+        </w:numPr>
+        <w:ind w:leftChars="0"/>
+        <w:jc w:val="left"/>
+        <w:rPr>
+          <w:sz w:val="16"/>
+          <w:szCs w:val="16"/>
+        </w:rPr>
+      </w:pPr>
+      <w:r>
+        <w:rPr>
+          <w:rFonts w:hint="eastAsia"/>
+          <w:sz w:val="16"/>
+          <w:szCs w:val="16"/>
+        </w:rPr>
+        <w:t>엄청난 계산량</w:t>
+      </w:r>
+    </w:p>
+    <w:p>
+      <w:pPr>
+        <w:pStyle w:val="a4"/>
+        <w:numPr>
+          <w:ilvl w:val="2"/>
+          <w:numId w:val="1"/>
+        </w:numPr>
+        <w:ind w:leftChars="0"/>
+        <w:jc w:val="left"/>
+        <w:rPr>
+          <w:rFonts w:hint="eastAsia"/>
+          <w:sz w:val="16"/>
+          <w:szCs w:val="16"/>
+        </w:rPr>
+      </w:pPr>
+      <w:r>
+        <w:rPr>
+          <w:rFonts w:hint="eastAsia"/>
+          <w:sz w:val="16"/>
+          <w:szCs w:val="16"/>
+        </w:rPr>
+        <w:t>쉐이딩이 어려움</w:t>
+      </w:r>
     </w:p>
     <w:sectPr>
       <w:pgSz w:w="11906" w:h="16838"/>

--- a/셰이더 프로그래밍/셰이더 기말정리.docx
+++ b/셰이더 프로그래밍/셰이더 기말정리.docx
@@ -1191,7 +1191,6 @@
         <w:ind w:leftChars="0"/>
         <w:jc w:val="left"/>
         <w:rPr>
-          <w:rFonts w:hint="eastAsia"/>
           <w:sz w:val="16"/>
           <w:szCs w:val="16"/>
         </w:rPr>
@@ -1203,6 +1202,2119 @@
           <w:szCs w:val="16"/>
         </w:rPr>
         <w:t>쉐이딩이 어려움</w:t>
+      </w:r>
+    </w:p>
+    <w:p>
+      <w:pPr>
+        <w:pStyle w:val="a4"/>
+        <w:numPr>
+          <w:ilvl w:val="0"/>
+          <w:numId w:val="1"/>
+        </w:numPr>
+        <w:ind w:leftChars="0"/>
+        <w:jc w:val="left"/>
+        <w:rPr>
+          <w:sz w:val="16"/>
+          <w:szCs w:val="16"/>
+        </w:rPr>
+      </w:pPr>
+      <w:r>
+        <w:rPr>
+          <w:rFonts w:hint="eastAsia"/>
+          <w:sz w:val="16"/>
+          <w:szCs w:val="16"/>
+        </w:rPr>
+        <w:t>프레임버퍼</w:t>
+      </w:r>
+    </w:p>
+    <w:p>
+      <w:pPr>
+        <w:pStyle w:val="a4"/>
+        <w:numPr>
+          <w:ilvl w:val="1"/>
+          <w:numId w:val="1"/>
+        </w:numPr>
+        <w:ind w:leftChars="0"/>
+        <w:jc w:val="left"/>
+        <w:rPr>
+          <w:sz w:val="16"/>
+          <w:szCs w:val="16"/>
+        </w:rPr>
+      </w:pPr>
+      <w:r>
+        <w:rPr>
+          <w:rFonts w:hint="eastAsia"/>
+          <w:sz w:val="16"/>
+          <w:szCs w:val="16"/>
+        </w:rPr>
+        <w:t>화면에나타낼 그림의 정보가 저장된 메모리 영역</w:t>
+      </w:r>
+    </w:p>
+    <w:p>
+      <w:pPr>
+        <w:pStyle w:val="a4"/>
+        <w:numPr>
+          <w:ilvl w:val="1"/>
+          <w:numId w:val="1"/>
+        </w:numPr>
+        <w:ind w:leftChars="0"/>
+        <w:jc w:val="left"/>
+        <w:rPr>
+          <w:sz w:val="16"/>
+          <w:szCs w:val="16"/>
+        </w:rPr>
+      </w:pPr>
+      <w:r>
+        <w:rPr>
+          <w:rFonts w:hint="eastAsia"/>
+          <w:sz w:val="16"/>
+          <w:szCs w:val="16"/>
+        </w:rPr>
+        <w:t xml:space="preserve">보통 </w:t>
+      </w:r>
+      <w:r>
+        <w:rPr>
+          <w:sz w:val="16"/>
+          <w:szCs w:val="16"/>
+        </w:rPr>
+        <w:t xml:space="preserve">GPU </w:t>
+      </w:r>
+      <w:r>
+        <w:rPr>
+          <w:rFonts w:hint="eastAsia"/>
+          <w:sz w:val="16"/>
+          <w:szCs w:val="16"/>
+        </w:rPr>
+        <w:t>메모리에 할당됨</w:t>
+      </w:r>
+    </w:p>
+    <w:p>
+      <w:pPr>
+        <w:pStyle w:val="a4"/>
+        <w:numPr>
+          <w:ilvl w:val="1"/>
+          <w:numId w:val="1"/>
+        </w:numPr>
+        <w:ind w:leftChars="0"/>
+        <w:jc w:val="left"/>
+        <w:rPr>
+          <w:sz w:val="16"/>
+          <w:szCs w:val="16"/>
+        </w:rPr>
+      </w:pPr>
+      <w:r>
+        <w:rPr>
+          <w:rFonts w:hint="eastAsia"/>
+          <w:sz w:val="16"/>
+          <w:szCs w:val="16"/>
+        </w:rPr>
+        <w:t xml:space="preserve">윈도우 </w:t>
+      </w:r>
+      <w:r>
+        <w:rPr>
+          <w:sz w:val="16"/>
+          <w:szCs w:val="16"/>
+        </w:rPr>
+        <w:t>os</w:t>
+      </w:r>
+      <w:r>
+        <w:rPr>
+          <w:rFonts w:hint="eastAsia"/>
+          <w:sz w:val="16"/>
+          <w:szCs w:val="16"/>
+        </w:rPr>
+        <w:t xml:space="preserve">는 각 윈도우마다 프레임 버퍼가 할당되며 다른 </w:t>
+      </w:r>
+      <w:r>
+        <w:rPr>
+          <w:sz w:val="16"/>
+          <w:szCs w:val="16"/>
+        </w:rPr>
+        <w:t>OS</w:t>
+      </w:r>
+      <w:r>
+        <w:rPr>
+          <w:rFonts w:hint="eastAsia"/>
+          <w:sz w:val="16"/>
+          <w:szCs w:val="16"/>
+        </w:rPr>
+        <w:t>의 경우 대동소이함</w:t>
+      </w:r>
+    </w:p>
+    <w:p>
+      <w:pPr>
+        <w:pStyle w:val="a4"/>
+        <w:numPr>
+          <w:ilvl w:val="1"/>
+          <w:numId w:val="1"/>
+        </w:numPr>
+        <w:ind w:leftChars="0"/>
+        <w:jc w:val="left"/>
+        <w:rPr>
+          <w:sz w:val="16"/>
+          <w:szCs w:val="16"/>
+        </w:rPr>
+      </w:pPr>
+      <w:r>
+        <w:rPr>
+          <w:rFonts w:hint="eastAsia"/>
+          <w:sz w:val="16"/>
+          <w:szCs w:val="16"/>
+        </w:rPr>
+        <w:t>메인 프레임버퍼가 최종적으로 모니터와 연결됨</w:t>
+      </w:r>
+    </w:p>
+    <w:p>
+      <w:pPr>
+        <w:pStyle w:val="a4"/>
+        <w:numPr>
+          <w:ilvl w:val="1"/>
+          <w:numId w:val="1"/>
+        </w:numPr>
+        <w:ind w:leftChars="0"/>
+        <w:jc w:val="left"/>
+        <w:rPr>
+          <w:sz w:val="16"/>
+          <w:szCs w:val="16"/>
+        </w:rPr>
+      </w:pPr>
+      <w:r>
+        <w:rPr>
+          <w:rFonts w:hint="eastAsia"/>
+          <w:sz w:val="16"/>
+          <w:szCs w:val="16"/>
+        </w:rPr>
+        <w:t>화면 모드</w:t>
+      </w:r>
+    </w:p>
+    <w:p>
+      <w:pPr>
+        <w:pStyle w:val="a4"/>
+        <w:numPr>
+          <w:ilvl w:val="2"/>
+          <w:numId w:val="1"/>
+        </w:numPr>
+        <w:ind w:leftChars="0"/>
+        <w:jc w:val="left"/>
+        <w:rPr>
+          <w:sz w:val="16"/>
+          <w:szCs w:val="16"/>
+        </w:rPr>
+      </w:pPr>
+      <w:r>
+        <w:rPr>
+          <w:rFonts w:hint="eastAsia"/>
+          <w:sz w:val="16"/>
+          <w:szCs w:val="16"/>
+        </w:rPr>
+        <w:t>윈도우 모드:</w:t>
+      </w:r>
+      <w:r>
+        <w:rPr>
+          <w:sz w:val="16"/>
+          <w:szCs w:val="16"/>
+        </w:rPr>
+        <w:t xml:space="preserve"> </w:t>
+      </w:r>
+      <w:r>
+        <w:rPr>
+          <w:rFonts w:hint="eastAsia"/>
+          <w:sz w:val="16"/>
+          <w:szCs w:val="16"/>
+        </w:rPr>
+        <w:t>윈도우 모드 경우 다른 윈도우 및 바탕화면 등의 프레임버퍼와 합성이 된 후 최종 결과 출력</w:t>
+      </w:r>
+      <w:r>
+        <w:rPr>
+          <w:sz w:val="16"/>
+          <w:szCs w:val="16"/>
+        </w:rPr>
+        <w:t xml:space="preserve">, </w:t>
+      </w:r>
+      <w:r>
+        <w:rPr>
+          <w:rFonts w:hint="eastAsia"/>
+          <w:sz w:val="16"/>
+          <w:szCs w:val="16"/>
+        </w:rPr>
+        <w:t>속도가 느리다</w:t>
+      </w:r>
+    </w:p>
+    <w:p>
+      <w:pPr>
+        <w:pStyle w:val="a4"/>
+        <w:numPr>
+          <w:ilvl w:val="2"/>
+          <w:numId w:val="1"/>
+        </w:numPr>
+        <w:ind w:leftChars="0"/>
+        <w:jc w:val="left"/>
+        <w:rPr>
+          <w:sz w:val="16"/>
+          <w:szCs w:val="16"/>
+        </w:rPr>
+      </w:pPr>
+      <w:r>
+        <w:rPr>
+          <w:rFonts w:hint="eastAsia"/>
+          <w:sz w:val="16"/>
+          <w:szCs w:val="16"/>
+        </w:rPr>
+        <w:t>전체 모드:</w:t>
+      </w:r>
+      <w:r>
+        <w:rPr>
+          <w:sz w:val="16"/>
+          <w:szCs w:val="16"/>
+        </w:rPr>
+        <w:t xml:space="preserve"> </w:t>
+      </w:r>
+      <w:r>
+        <w:rPr>
+          <w:rFonts w:hint="eastAsia"/>
+          <w:sz w:val="16"/>
+          <w:szCs w:val="16"/>
+        </w:rPr>
+        <w:t>전체모드이면 해당 어플만 프레임버퍼 전체화면에 표시,</w:t>
+      </w:r>
+      <w:r>
+        <w:rPr>
+          <w:sz w:val="16"/>
+          <w:szCs w:val="16"/>
+        </w:rPr>
+        <w:t xml:space="preserve"> </w:t>
+      </w:r>
+      <w:r>
+        <w:rPr>
+          <w:rFonts w:hint="eastAsia"/>
+          <w:sz w:val="16"/>
+          <w:szCs w:val="16"/>
+        </w:rPr>
+        <w:t>하나만 그리면 되니까 속도가 더 빠름</w:t>
+      </w:r>
+    </w:p>
+    <w:p>
+      <w:pPr>
+        <w:pStyle w:val="a4"/>
+        <w:numPr>
+          <w:ilvl w:val="1"/>
+          <w:numId w:val="1"/>
+        </w:numPr>
+        <w:ind w:leftChars="0"/>
+        <w:jc w:val="left"/>
+        <w:rPr>
+          <w:sz w:val="16"/>
+          <w:szCs w:val="16"/>
+        </w:rPr>
+      </w:pPr>
+      <w:r>
+        <w:rPr>
+          <w:rFonts w:hint="eastAsia"/>
+          <w:sz w:val="16"/>
+          <w:szCs w:val="16"/>
+        </w:rPr>
+        <w:t xml:space="preserve">윈도우 </w:t>
+      </w:r>
+      <w:r>
+        <w:rPr>
+          <w:rFonts w:hint="eastAsia"/>
+          <w:sz w:val="16"/>
+          <w:szCs w:val="16"/>
+        </w:rPr>
+        <w:t xml:space="preserve">프레임 버퍼에 </w:t>
+      </w:r>
+      <w:r>
+        <w:rPr>
+          <w:sz w:val="16"/>
+          <w:szCs w:val="16"/>
+        </w:rPr>
+        <w:t>Open GL</w:t>
+      </w:r>
+      <w:r>
+        <w:rPr>
+          <w:rFonts w:hint="eastAsia"/>
+          <w:sz w:val="16"/>
+          <w:szCs w:val="16"/>
+        </w:rPr>
+        <w:t xml:space="preserve">이 </w:t>
+      </w:r>
+      <w:r>
+        <w:rPr>
+          <w:rFonts w:hint="eastAsia"/>
+          <w:sz w:val="16"/>
+          <w:szCs w:val="16"/>
+        </w:rPr>
+        <w:t>그림 그리도록 하는 것은 복잡함</w:t>
+      </w:r>
+    </w:p>
+    <w:p>
+      <w:pPr>
+        <w:pStyle w:val="a4"/>
+        <w:numPr>
+          <w:ilvl w:val="1"/>
+          <w:numId w:val="1"/>
+        </w:numPr>
+        <w:ind w:leftChars="0"/>
+        <w:jc w:val="left"/>
+        <w:rPr>
+          <w:sz w:val="16"/>
+          <w:szCs w:val="16"/>
+        </w:rPr>
+      </w:pPr>
+      <w:r>
+        <w:rPr>
+          <w:sz w:val="16"/>
+          <w:szCs w:val="16"/>
+        </w:rPr>
+        <w:br w:type="page"/>
+      </w:r>
+    </w:p>
+    <w:p>
+      <w:pPr>
+        <w:pStyle w:val="a4"/>
+        <w:numPr>
+          <w:ilvl w:val="1"/>
+          <w:numId w:val="1"/>
+        </w:numPr>
+        <w:ind w:leftChars="0"/>
+        <w:jc w:val="left"/>
+        <w:rPr>
+          <w:sz w:val="16"/>
+          <w:szCs w:val="16"/>
+        </w:rPr>
+      </w:pPr>
+      <w:r>
+        <w:rPr>
+          <w:rFonts w:hint="eastAsia"/>
+          <w:sz w:val="16"/>
+          <w:szCs w:val="16"/>
+        </w:rPr>
+        <w:lastRenderedPageBreak/>
+        <w:t>g</w:t>
+      </w:r>
+      <w:r>
+        <w:rPr>
+          <w:sz w:val="16"/>
+          <w:szCs w:val="16"/>
+        </w:rPr>
+        <w:t>lut</w:t>
+      </w:r>
+      <w:r>
+        <w:rPr>
+          <w:rFonts w:hint="eastAsia"/>
+          <w:sz w:val="16"/>
+          <w:szCs w:val="16"/>
+        </w:rPr>
+        <w:t>에서 간략하게 사용할 수 있게 해줌</w:t>
+      </w:r>
+    </w:p>
+    <w:p>
+      <w:pPr>
+        <w:pStyle w:val="a4"/>
+        <w:numPr>
+          <w:ilvl w:val="2"/>
+          <w:numId w:val="1"/>
+        </w:numPr>
+        <w:ind w:leftChars="0"/>
+        <w:jc w:val="left"/>
+        <w:rPr>
+          <w:sz w:val="16"/>
+          <w:szCs w:val="16"/>
+        </w:rPr>
+      </w:pPr>
+      <w:r>
+        <w:rPr>
+          <w:rFonts w:hint="eastAsia"/>
+          <w:sz w:val="16"/>
+          <w:szCs w:val="16"/>
+        </w:rPr>
+        <w:t>g</w:t>
+      </w:r>
+      <w:r>
+        <w:rPr>
+          <w:sz w:val="16"/>
+          <w:szCs w:val="16"/>
+        </w:rPr>
+        <w:t>lutInitDislayMode(</w:t>
+      </w:r>
+      <w:r>
+        <w:rPr>
+          <w:rFonts w:hint="eastAsia"/>
+          <w:sz w:val="16"/>
+          <w:szCs w:val="16"/>
+        </w:rPr>
+        <w:t>G</w:t>
+      </w:r>
+      <w:r>
+        <w:rPr>
+          <w:sz w:val="16"/>
+          <w:szCs w:val="16"/>
+        </w:rPr>
+        <w:t>LUT_DOUBLE|GLUT_RGBA) //</w:t>
+      </w:r>
+      <w:r>
+        <w:rPr>
+          <w:rFonts w:hint="eastAsia"/>
+          <w:sz w:val="16"/>
+          <w:szCs w:val="16"/>
+        </w:rPr>
+        <w:t>더블 버퍼링,</w:t>
+      </w:r>
+      <w:r>
+        <w:rPr>
+          <w:sz w:val="16"/>
+          <w:szCs w:val="16"/>
+        </w:rPr>
+        <w:t xml:space="preserve"> </w:t>
+      </w:r>
+      <w:r>
+        <w:rPr>
+          <w:rFonts w:hint="eastAsia"/>
+          <w:sz w:val="16"/>
+          <w:szCs w:val="16"/>
+        </w:rPr>
+        <w:t xml:space="preserve">픽셀당 </w:t>
+      </w:r>
+      <w:r>
+        <w:rPr>
+          <w:sz w:val="16"/>
+          <w:szCs w:val="16"/>
+        </w:rPr>
+        <w:t>RGBA</w:t>
+      </w:r>
+    </w:p>
+    <w:p>
+      <w:pPr>
+        <w:pStyle w:val="a4"/>
+        <w:numPr>
+          <w:ilvl w:val="2"/>
+          <w:numId w:val="1"/>
+        </w:numPr>
+        <w:ind w:leftChars="0"/>
+        <w:jc w:val="left"/>
+        <w:rPr>
+          <w:sz w:val="16"/>
+          <w:szCs w:val="16"/>
+        </w:rPr>
+      </w:pPr>
+      <w:r>
+        <w:rPr>
+          <w:rFonts w:hint="eastAsia"/>
+          <w:sz w:val="16"/>
+          <w:szCs w:val="16"/>
+        </w:rPr>
+        <w:t>g</w:t>
+      </w:r>
+      <w:r>
+        <w:rPr>
+          <w:sz w:val="16"/>
+          <w:szCs w:val="16"/>
+        </w:rPr>
+        <w:t xml:space="preserve">lutInitWindowSize(1024,1024) // </w:t>
+      </w:r>
+      <w:r>
+        <w:rPr>
+          <w:rFonts w:hint="eastAsia"/>
+          <w:sz w:val="16"/>
+          <w:szCs w:val="16"/>
+        </w:rPr>
+        <w:t>창 사이즈</w:t>
+      </w:r>
+    </w:p>
+    <w:p>
+      <w:pPr>
+        <w:pStyle w:val="a4"/>
+        <w:numPr>
+          <w:ilvl w:val="2"/>
+          <w:numId w:val="1"/>
+        </w:numPr>
+        <w:ind w:leftChars="0"/>
+        <w:jc w:val="left"/>
+        <w:rPr>
+          <w:sz w:val="16"/>
+          <w:szCs w:val="16"/>
+        </w:rPr>
+      </w:pPr>
+      <w:r>
+        <w:rPr>
+          <w:rFonts w:hint="eastAsia"/>
+          <w:sz w:val="16"/>
+          <w:szCs w:val="16"/>
+        </w:rPr>
+        <w:t>g</w:t>
+      </w:r>
+      <w:r>
+        <w:rPr>
+          <w:sz w:val="16"/>
+          <w:szCs w:val="16"/>
+        </w:rPr>
+        <w:t xml:space="preserve">lutCreateWindow(“Tutorial”) // </w:t>
+      </w:r>
+      <w:r>
+        <w:rPr>
+          <w:rFonts w:hint="eastAsia"/>
+          <w:sz w:val="16"/>
+          <w:szCs w:val="16"/>
+        </w:rPr>
+        <w:t>윈도우 제목</w:t>
+      </w:r>
+    </w:p>
+    <w:p>
+      <w:pPr>
+        <w:pStyle w:val="a4"/>
+        <w:numPr>
+          <w:ilvl w:val="1"/>
+          <w:numId w:val="1"/>
+        </w:numPr>
+        <w:ind w:leftChars="0"/>
+        <w:jc w:val="left"/>
+        <w:rPr>
+          <w:sz w:val="16"/>
+          <w:szCs w:val="16"/>
+        </w:rPr>
+      </w:pPr>
+      <w:r>
+        <w:rPr>
+          <w:rFonts w:hint="eastAsia"/>
+          <w:sz w:val="16"/>
+          <w:szCs w:val="16"/>
+        </w:rPr>
+        <w:t>더블 버퍼링</w:t>
+      </w:r>
+    </w:p>
+    <w:p>
+      <w:pPr>
+        <w:pStyle w:val="a4"/>
+        <w:numPr>
+          <w:ilvl w:val="2"/>
+          <w:numId w:val="1"/>
+        </w:numPr>
+        <w:ind w:leftChars="0"/>
+        <w:jc w:val="left"/>
+        <w:rPr>
+          <w:sz w:val="16"/>
+          <w:szCs w:val="16"/>
+        </w:rPr>
+      </w:pPr>
+      <w:r>
+        <w:rPr>
+          <w:rFonts w:hint="eastAsia"/>
+          <w:sz w:val="16"/>
+          <w:szCs w:val="16"/>
+        </w:rPr>
+        <w:t>g</w:t>
+      </w:r>
+      <w:r>
+        <w:rPr>
+          <w:sz w:val="16"/>
+          <w:szCs w:val="16"/>
+        </w:rPr>
+        <w:t>lutSwapBuffers(); //</w:t>
+      </w:r>
+      <w:r>
+        <w:rPr>
+          <w:rFonts w:hint="eastAsia"/>
+          <w:sz w:val="16"/>
+          <w:szCs w:val="16"/>
+        </w:rPr>
+        <w:t>O</w:t>
+      </w:r>
+      <w:r>
+        <w:rPr>
+          <w:sz w:val="16"/>
+          <w:szCs w:val="16"/>
+        </w:rPr>
+        <w:t>pen GL</w:t>
+      </w:r>
+      <w:r>
+        <w:rPr>
+          <w:rFonts w:hint="eastAsia"/>
+          <w:sz w:val="16"/>
+          <w:szCs w:val="16"/>
+        </w:rPr>
+        <w:t xml:space="preserve">이 </w:t>
+      </w:r>
+      <w:r>
+        <w:rPr>
+          <w:sz w:val="16"/>
+          <w:szCs w:val="16"/>
+        </w:rPr>
+        <w:t xml:space="preserve">back </w:t>
+      </w:r>
+      <w:r>
+        <w:rPr>
+          <w:rFonts w:hint="eastAsia"/>
+          <w:sz w:val="16"/>
+          <w:szCs w:val="16"/>
+        </w:rPr>
+        <w:t xml:space="preserve">버퍼에 그린 것을 </w:t>
+      </w:r>
+      <w:r>
+        <w:rPr>
+          <w:sz w:val="16"/>
+          <w:szCs w:val="16"/>
+        </w:rPr>
+        <w:t xml:space="preserve">frons </w:t>
+      </w:r>
+      <w:r>
+        <w:rPr>
+          <w:rFonts w:hint="eastAsia"/>
+          <w:sz w:val="16"/>
+          <w:szCs w:val="16"/>
+        </w:rPr>
+        <w:t xml:space="preserve">버퍼로 </w:t>
+      </w:r>
+      <w:r>
+        <w:rPr>
+          <w:rFonts w:hint="eastAsia"/>
+          <w:sz w:val="16"/>
+          <w:szCs w:val="16"/>
+        </w:rPr>
+        <w:t>s</w:t>
+      </w:r>
+      <w:r>
+        <w:rPr>
+          <w:sz w:val="16"/>
+          <w:szCs w:val="16"/>
+        </w:rPr>
+        <w:t>wap</w:t>
+      </w:r>
+      <w:r>
+        <w:rPr>
+          <w:rFonts w:hint="eastAsia"/>
+          <w:sz w:val="16"/>
+          <w:szCs w:val="16"/>
+        </w:rPr>
+        <w:t>함</w:t>
+      </w:r>
+    </w:p>
+    <w:p>
+      <w:pPr>
+        <w:pStyle w:val="a4"/>
+        <w:numPr>
+          <w:ilvl w:val="1"/>
+          <w:numId w:val="1"/>
+        </w:numPr>
+        <w:ind w:leftChars="0"/>
+        <w:jc w:val="left"/>
+        <w:rPr>
+          <w:sz w:val="16"/>
+          <w:szCs w:val="16"/>
+        </w:rPr>
+      </w:pPr>
+      <w:r>
+        <w:rPr>
+          <w:rFonts w:hint="eastAsia"/>
+          <w:sz w:val="16"/>
+          <w:szCs w:val="16"/>
+        </w:rPr>
+        <w:t xml:space="preserve">메인 프레임버퍼는 오픈지엘 윈도우 생성시 자동으로 </w:t>
+      </w:r>
+      <w:r>
+        <w:rPr>
+          <w:sz w:val="16"/>
+          <w:szCs w:val="16"/>
+        </w:rPr>
+        <w:t>0</w:t>
+      </w:r>
+      <w:r>
+        <w:rPr>
+          <w:rFonts w:hint="eastAsia"/>
+          <w:sz w:val="16"/>
+          <w:szCs w:val="16"/>
+        </w:rPr>
+        <w:t xml:space="preserve">번 </w:t>
+      </w:r>
+      <w:r>
+        <w:rPr>
+          <w:sz w:val="16"/>
+          <w:szCs w:val="16"/>
+        </w:rPr>
+        <w:t>location</w:t>
+      </w:r>
+      <w:r>
+        <w:rPr>
+          <w:rFonts w:hint="eastAsia"/>
+          <w:sz w:val="16"/>
+          <w:szCs w:val="16"/>
+        </w:rPr>
+        <w:t>에 바인드됨</w:t>
+      </w:r>
+    </w:p>
+    <w:p>
+      <w:pPr>
+        <w:pStyle w:val="a4"/>
+        <w:numPr>
+          <w:ilvl w:val="1"/>
+          <w:numId w:val="1"/>
+        </w:numPr>
+        <w:ind w:leftChars="0"/>
+        <w:jc w:val="left"/>
+        <w:rPr>
+          <w:sz w:val="16"/>
+          <w:szCs w:val="16"/>
+        </w:rPr>
+      </w:pPr>
+      <w:r>
+        <w:rPr>
+          <w:rFonts w:hint="eastAsia"/>
+          <w:sz w:val="16"/>
+          <w:szCs w:val="16"/>
+        </w:rPr>
+        <w:t xml:space="preserve">지금까지 디폴트인 </w:t>
+      </w:r>
+      <w:r>
+        <w:rPr>
+          <w:sz w:val="16"/>
+          <w:szCs w:val="16"/>
+        </w:rPr>
+        <w:t>0</w:t>
+      </w:r>
+      <w:r>
+        <w:rPr>
+          <w:rFonts w:hint="eastAsia"/>
+          <w:sz w:val="16"/>
+          <w:szCs w:val="16"/>
+        </w:rPr>
+        <w:t>번으로 출력했음</w:t>
+      </w:r>
+    </w:p>
+    <w:p>
+      <w:pPr>
+        <w:pStyle w:val="a4"/>
+        <w:numPr>
+          <w:ilvl w:val="1"/>
+          <w:numId w:val="1"/>
+        </w:numPr>
+        <w:ind w:leftChars="0"/>
+        <w:jc w:val="left"/>
+        <w:rPr>
+          <w:sz w:val="16"/>
+          <w:szCs w:val="16"/>
+        </w:rPr>
+      </w:pPr>
+      <w:r>
+        <w:rPr>
+          <w:rFonts w:hint="eastAsia"/>
+          <w:sz w:val="16"/>
+          <w:szCs w:val="16"/>
+        </w:rPr>
+        <w:t>화면에 출력이 안되는 버퍼를 위한 기능:</w:t>
+      </w:r>
+      <w:r>
+        <w:rPr>
+          <w:sz w:val="16"/>
+          <w:szCs w:val="16"/>
+        </w:rPr>
+        <w:t xml:space="preserve"> Framebuffer Object: FBO</w:t>
+      </w:r>
+    </w:p>
+    <w:p>
+      <w:pPr>
+        <w:pStyle w:val="a4"/>
+        <w:numPr>
+          <w:ilvl w:val="0"/>
+          <w:numId w:val="1"/>
+        </w:numPr>
+        <w:ind w:leftChars="0"/>
+        <w:jc w:val="left"/>
+        <w:rPr>
+          <w:sz w:val="16"/>
+          <w:szCs w:val="16"/>
+        </w:rPr>
+      </w:pPr>
+      <w:r>
+        <w:rPr>
+          <w:sz w:val="16"/>
+          <w:szCs w:val="16"/>
+        </w:rPr>
+        <w:t xml:space="preserve"> </w:t>
+      </w:r>
+      <w:r>
+        <w:rPr>
+          <w:rFonts w:hint="eastAsia"/>
+          <w:sz w:val="16"/>
+          <w:szCs w:val="16"/>
+        </w:rPr>
+        <w:t>프레임 버퍼 오브젝트</w:t>
+      </w:r>
+    </w:p>
+    <w:p>
+      <w:pPr>
+        <w:pStyle w:val="a4"/>
+        <w:numPr>
+          <w:ilvl w:val="1"/>
+          <w:numId w:val="1"/>
+        </w:numPr>
+        <w:ind w:leftChars="0"/>
+        <w:jc w:val="left"/>
+        <w:rPr>
+          <w:sz w:val="16"/>
+          <w:szCs w:val="16"/>
+        </w:rPr>
+      </w:pPr>
+      <w:r>
+        <w:rPr>
+          <w:rFonts w:hint="eastAsia"/>
+          <w:sz w:val="16"/>
+          <w:szCs w:val="16"/>
+        </w:rPr>
+        <w:t>F</w:t>
+      </w:r>
+      <w:r>
+        <w:rPr>
+          <w:sz w:val="16"/>
+          <w:szCs w:val="16"/>
+        </w:rPr>
+        <w:t xml:space="preserve">BO </w:t>
+      </w:r>
+      <w:r>
+        <w:rPr>
+          <w:rFonts w:hint="eastAsia"/>
+          <w:sz w:val="16"/>
+          <w:szCs w:val="16"/>
+        </w:rPr>
+        <w:t>자체는 껍데이이고,</w:t>
+      </w:r>
+      <w:r>
+        <w:rPr>
+          <w:sz w:val="16"/>
+          <w:szCs w:val="16"/>
+        </w:rPr>
+        <w:t xml:space="preserve"> </w:t>
+      </w:r>
+      <w:r>
+        <w:rPr>
+          <w:rFonts w:hint="eastAsia"/>
+          <w:sz w:val="16"/>
+          <w:szCs w:val="16"/>
+        </w:rPr>
+        <w:t xml:space="preserve">내용을 따로만들어서 </w:t>
+      </w:r>
+      <w:r>
+        <w:rPr>
+          <w:sz w:val="16"/>
+          <w:szCs w:val="16"/>
+        </w:rPr>
+        <w:t xml:space="preserve">attach </w:t>
+      </w:r>
+      <w:r>
+        <w:rPr>
+          <w:rFonts w:hint="eastAsia"/>
+          <w:sz w:val="16"/>
+          <w:szCs w:val="16"/>
+        </w:rPr>
+        <w:t>해야 함</w:t>
+      </w:r>
+    </w:p>
+    <w:p>
+      <w:pPr>
+        <w:pStyle w:val="a4"/>
+        <w:numPr>
+          <w:ilvl w:val="1"/>
+          <w:numId w:val="1"/>
+        </w:numPr>
+        <w:ind w:leftChars="0"/>
+        <w:jc w:val="left"/>
+        <w:rPr>
+          <w:sz w:val="16"/>
+          <w:szCs w:val="16"/>
+        </w:rPr>
+      </w:pPr>
+      <w:r>
+        <w:rPr>
+          <w:sz w:val="16"/>
+          <w:szCs w:val="16"/>
+        </w:rPr>
+        <w:t xml:space="preserve">Rgba, </w:t>
+      </w:r>
+      <w:r>
+        <w:rPr>
+          <w:rFonts w:hint="eastAsia"/>
+          <w:sz w:val="16"/>
+          <w:szCs w:val="16"/>
+        </w:rPr>
+        <w:t>d</w:t>
+      </w:r>
+      <w:r>
+        <w:rPr>
+          <w:sz w:val="16"/>
+          <w:szCs w:val="16"/>
+        </w:rPr>
+        <w:t xml:space="preserve">epth  </w:t>
+      </w:r>
+      <w:r>
+        <w:rPr>
+          <w:rFonts w:hint="eastAsia"/>
+          <w:sz w:val="16"/>
+          <w:szCs w:val="16"/>
+        </w:rPr>
+        <w:t xml:space="preserve">따로 생성해서 </w:t>
+      </w:r>
+      <w:r>
+        <w:rPr>
+          <w:sz w:val="16"/>
+          <w:szCs w:val="16"/>
+        </w:rPr>
+        <w:t>attach</w:t>
+      </w:r>
+      <w:r>
+        <w:rPr>
+          <w:rFonts w:hint="eastAsia"/>
+          <w:sz w:val="16"/>
+          <w:szCs w:val="16"/>
+        </w:rPr>
+        <w:t>해야함</w:t>
+      </w:r>
+    </w:p>
+    <w:p>
+      <w:pPr>
+        <w:pStyle w:val="a4"/>
+        <w:numPr>
+          <w:ilvl w:val="1"/>
+          <w:numId w:val="1"/>
+        </w:numPr>
+        <w:ind w:leftChars="0"/>
+        <w:jc w:val="left"/>
+        <w:rPr>
+          <w:sz w:val="16"/>
+          <w:szCs w:val="16"/>
+        </w:rPr>
+      </w:pPr>
+      <w:r>
+        <w:rPr>
+          <w:rFonts w:hint="eastAsia"/>
+          <w:sz w:val="16"/>
+          <w:szCs w:val="16"/>
+        </w:rPr>
+        <w:t>C</w:t>
+      </w:r>
+      <w:r>
+        <w:rPr>
+          <w:sz w:val="16"/>
+          <w:szCs w:val="16"/>
+        </w:rPr>
+        <w:t>olor buffe</w:t>
+      </w:r>
+      <w:r>
+        <w:rPr>
+          <w:rFonts w:hint="eastAsia"/>
+          <w:sz w:val="16"/>
+          <w:szCs w:val="16"/>
+        </w:rPr>
+        <w:t xml:space="preserve">에 </w:t>
+      </w:r>
+      <w:r>
+        <w:rPr>
+          <w:sz w:val="16"/>
+          <w:szCs w:val="16"/>
+        </w:rPr>
+        <w:t xml:space="preserve">Texture </w:t>
+      </w:r>
+      <w:r>
+        <w:rPr>
+          <w:rFonts w:hint="eastAsia"/>
+          <w:sz w:val="16"/>
+          <w:szCs w:val="16"/>
+        </w:rPr>
+        <w:t>a</w:t>
+      </w:r>
+      <w:r>
+        <w:rPr>
+          <w:sz w:val="16"/>
+          <w:szCs w:val="16"/>
+        </w:rPr>
+        <w:t xml:space="preserve">ttach </w:t>
+      </w:r>
+      <w:r>
+        <w:rPr>
+          <w:rFonts w:hint="eastAsia"/>
+          <w:sz w:val="16"/>
+          <w:szCs w:val="16"/>
+        </w:rPr>
+        <w:t>할 수 있음</w:t>
+      </w:r>
+    </w:p>
+    <w:p>
+      <w:pPr>
+        <w:pStyle w:val="a4"/>
+        <w:numPr>
+          <w:ilvl w:val="2"/>
+          <w:numId w:val="1"/>
+        </w:numPr>
+        <w:ind w:leftChars="0"/>
+        <w:jc w:val="left"/>
+        <w:rPr>
+          <w:sz w:val="16"/>
+          <w:szCs w:val="16"/>
+        </w:rPr>
+      </w:pPr>
+      <w:r>
+        <w:rPr>
+          <w:sz w:val="16"/>
+          <w:szCs w:val="16"/>
+        </w:rPr>
+        <w:t>GLuint textureId; glGenTextures(1,&amp;gFBOTexture);</w:t>
+      </w:r>
+    </w:p>
+    <w:p>
+      <w:pPr>
+        <w:pStyle w:val="a4"/>
+        <w:numPr>
+          <w:ilvl w:val="2"/>
+          <w:numId w:val="1"/>
+        </w:numPr>
+        <w:ind w:leftChars="0"/>
+        <w:jc w:val="left"/>
+        <w:rPr>
+          <w:sz w:val="16"/>
+          <w:szCs w:val="16"/>
+        </w:rPr>
+      </w:pPr>
+      <w:r>
+        <w:rPr>
+          <w:rFonts w:hint="eastAsia"/>
+          <w:sz w:val="16"/>
+          <w:szCs w:val="16"/>
+        </w:rPr>
+        <w:t>g</w:t>
+      </w:r>
+      <w:r>
+        <w:rPr>
+          <w:sz w:val="16"/>
+          <w:szCs w:val="16"/>
+        </w:rPr>
+        <w:t>lBindTexture(GL_TEXTURE_2D</w:t>
+      </w:r>
+      <w:r>
+        <w:rPr>
+          <w:sz w:val="16"/>
+          <w:szCs w:val="16"/>
+        </w:rPr>
+        <w:t>,gFBOTexture);</w:t>
+      </w:r>
+    </w:p>
+    <w:p>
+      <w:pPr>
+        <w:pStyle w:val="a4"/>
+        <w:numPr>
+          <w:ilvl w:val="2"/>
+          <w:numId w:val="1"/>
+        </w:numPr>
+        <w:ind w:leftChars="0"/>
+        <w:jc w:val="left"/>
+        <w:rPr>
+          <w:sz w:val="16"/>
+          <w:szCs w:val="16"/>
+        </w:rPr>
+      </w:pPr>
+      <w:r>
+        <w:rPr>
+          <w:rFonts w:hint="eastAsia"/>
+          <w:sz w:val="16"/>
+          <w:szCs w:val="16"/>
+        </w:rPr>
+        <w:t>g</w:t>
+      </w:r>
+      <w:r>
+        <w:rPr>
+          <w:sz w:val="16"/>
+          <w:szCs w:val="16"/>
+        </w:rPr>
+        <w:t>lTexParameterf();</w:t>
+      </w:r>
+    </w:p>
+    <w:p>
+      <w:pPr>
+        <w:pStyle w:val="a4"/>
+        <w:numPr>
+          <w:ilvl w:val="2"/>
+          <w:numId w:val="1"/>
+        </w:numPr>
+        <w:ind w:leftChars="0"/>
+        <w:jc w:val="left"/>
+        <w:rPr>
+          <w:sz w:val="16"/>
+          <w:szCs w:val="16"/>
+        </w:rPr>
+      </w:pPr>
+      <w:r>
+        <w:rPr>
+          <w:rFonts w:hint="eastAsia"/>
+          <w:sz w:val="16"/>
+          <w:szCs w:val="16"/>
+        </w:rPr>
+        <w:t>g</w:t>
+      </w:r>
+      <w:r>
+        <w:rPr>
+          <w:sz w:val="16"/>
+          <w:szCs w:val="16"/>
+        </w:rPr>
+        <w:t>lTexImage2D(GL_TEXTURE_2D,0,GL_RGBA8,512,512,0,</w:t>
+      </w:r>
+      <w:r>
+        <w:rPr>
+          <w:sz w:val="16"/>
+          <w:szCs w:val="16"/>
+          <w:highlight w:val="yellow"/>
+        </w:rPr>
+        <w:t>GL_RGBA8</w:t>
+      </w:r>
+      <w:r>
+        <w:rPr>
+          <w:sz w:val="16"/>
+          <w:szCs w:val="16"/>
+        </w:rPr>
+        <w:t>,GL_UNSIGNED_BYTE,0);</w:t>
+      </w:r>
+    </w:p>
+    <w:p>
+      <w:pPr>
+        <w:pStyle w:val="a4"/>
+        <w:numPr>
+          <w:ilvl w:val="1"/>
+          <w:numId w:val="1"/>
+        </w:numPr>
+        <w:ind w:leftChars="0"/>
+        <w:jc w:val="left"/>
+        <w:rPr>
+          <w:sz w:val="16"/>
+          <w:szCs w:val="16"/>
+        </w:rPr>
+      </w:pPr>
+      <w:r>
+        <w:rPr>
+          <w:rFonts w:hint="eastAsia"/>
+          <w:sz w:val="16"/>
+          <w:szCs w:val="16"/>
+        </w:rPr>
+        <w:t>d</w:t>
+      </w:r>
+      <w:r>
+        <w:rPr>
+          <w:sz w:val="16"/>
+          <w:szCs w:val="16"/>
+        </w:rPr>
+        <w:t>epth buffer</w:t>
+      </w:r>
+    </w:p>
+    <w:p>
+      <w:pPr>
+        <w:pStyle w:val="a4"/>
+        <w:numPr>
+          <w:ilvl w:val="2"/>
+          <w:numId w:val="1"/>
+        </w:numPr>
+        <w:ind w:leftChars="0"/>
+        <w:jc w:val="left"/>
+        <w:rPr>
+          <w:sz w:val="16"/>
+          <w:szCs w:val="16"/>
+        </w:rPr>
+      </w:pPr>
+      <w:r>
+        <w:rPr>
+          <w:sz w:val="16"/>
+          <w:szCs w:val="16"/>
+        </w:rPr>
+        <w:t>depth buffer</w:t>
+      </w:r>
+      <w:r>
+        <w:rPr>
+          <w:rFonts w:hint="eastAsia"/>
+          <w:sz w:val="16"/>
+          <w:szCs w:val="16"/>
+        </w:rPr>
+        <w:t xml:space="preserve">의 경우 따로 </w:t>
+      </w:r>
+      <w:r>
+        <w:rPr>
+          <w:sz w:val="16"/>
+          <w:szCs w:val="16"/>
+        </w:rPr>
+        <w:t xml:space="preserve">attach </w:t>
+      </w:r>
+      <w:r>
+        <w:rPr>
+          <w:rFonts w:hint="eastAsia"/>
+          <w:sz w:val="16"/>
+          <w:szCs w:val="16"/>
+        </w:rPr>
+        <w:t xml:space="preserve">하지 않아도 기본 </w:t>
+      </w:r>
+      <w:r>
+        <w:rPr>
+          <w:sz w:val="16"/>
+          <w:szCs w:val="16"/>
+        </w:rPr>
+        <w:t>depth buffer</w:t>
+      </w:r>
+      <w:r>
+        <w:rPr>
+          <w:rFonts w:hint="eastAsia"/>
+          <w:sz w:val="16"/>
+          <w:szCs w:val="16"/>
+        </w:rPr>
+        <w:t>를 기반으로 시작</w:t>
+      </w:r>
+    </w:p>
+    <w:p>
+      <w:pPr>
+        <w:pStyle w:val="a4"/>
+        <w:numPr>
+          <w:ilvl w:val="2"/>
+          <w:numId w:val="1"/>
+        </w:numPr>
+        <w:ind w:leftChars="0"/>
+        <w:jc w:val="left"/>
+        <w:rPr>
+          <w:sz w:val="16"/>
+          <w:szCs w:val="16"/>
+        </w:rPr>
+      </w:pPr>
+      <w:r>
+        <w:rPr>
+          <w:rFonts w:hint="eastAsia"/>
+          <w:sz w:val="16"/>
+          <w:szCs w:val="16"/>
+        </w:rPr>
+        <w:t xml:space="preserve">하지만 </w:t>
+      </w:r>
+      <w:r>
+        <w:rPr>
+          <w:sz w:val="16"/>
+          <w:szCs w:val="16"/>
+        </w:rPr>
+        <w:t xml:space="preserve">depth </w:t>
+      </w:r>
+      <w:r>
+        <w:rPr>
+          <w:rFonts w:hint="eastAsia"/>
+          <w:sz w:val="16"/>
+          <w:szCs w:val="16"/>
+        </w:rPr>
+        <w:t>정보를 덮어버리기 때</w:t>
+      </w:r>
+      <w:r>
+        <w:rPr>
+          <w:rFonts w:hint="eastAsia"/>
+          <w:sz w:val="16"/>
+          <w:szCs w:val="16"/>
+        </w:rPr>
+        <w:t>문에 따로 사용하는 것이 안전</w:t>
+      </w:r>
+    </w:p>
+    <w:p>
+      <w:pPr>
+        <w:pStyle w:val="a4"/>
+        <w:numPr>
+          <w:ilvl w:val="1"/>
+          <w:numId w:val="1"/>
+        </w:numPr>
+        <w:ind w:leftChars="0"/>
+        <w:jc w:val="left"/>
+        <w:rPr>
+          <w:sz w:val="16"/>
+          <w:szCs w:val="16"/>
+        </w:rPr>
+      </w:pPr>
+      <w:r>
+        <w:rPr>
+          <w:sz w:val="16"/>
+          <w:szCs w:val="16"/>
+        </w:rPr>
+        <w:t xml:space="preserve">Render buffer </w:t>
+      </w:r>
+      <w:r>
+        <w:rPr>
+          <w:rFonts w:hint="eastAsia"/>
+          <w:sz w:val="16"/>
+          <w:szCs w:val="16"/>
+        </w:rPr>
+        <w:t>생성</w:t>
+      </w:r>
+    </w:p>
+    <w:p>
+      <w:pPr>
+        <w:pStyle w:val="a4"/>
+        <w:numPr>
+          <w:ilvl w:val="2"/>
+          <w:numId w:val="1"/>
+        </w:numPr>
+        <w:ind w:leftChars="0"/>
+        <w:jc w:val="left"/>
+        <w:rPr>
+          <w:sz w:val="16"/>
+          <w:szCs w:val="16"/>
+        </w:rPr>
+      </w:pPr>
+      <w:r>
+        <w:rPr>
+          <w:rFonts w:hint="eastAsia"/>
+          <w:sz w:val="16"/>
+          <w:szCs w:val="16"/>
+        </w:rPr>
+        <w:t>G</w:t>
+      </w:r>
+      <w:r>
+        <w:rPr>
+          <w:sz w:val="16"/>
+          <w:szCs w:val="16"/>
+        </w:rPr>
+        <w:t>Luint depthBuffer;</w:t>
+      </w:r>
+    </w:p>
+    <w:p>
+      <w:pPr>
+        <w:pStyle w:val="a4"/>
+        <w:numPr>
+          <w:ilvl w:val="2"/>
+          <w:numId w:val="1"/>
+        </w:numPr>
+        <w:ind w:leftChars="0"/>
+        <w:jc w:val="left"/>
+        <w:rPr>
+          <w:sz w:val="16"/>
+          <w:szCs w:val="16"/>
+        </w:rPr>
+      </w:pPr>
+      <w:r>
+        <w:rPr>
+          <w:rFonts w:hint="eastAsia"/>
+          <w:sz w:val="16"/>
+          <w:szCs w:val="16"/>
+        </w:rPr>
+        <w:t>g</w:t>
+      </w:r>
+      <w:r>
+        <w:rPr>
+          <w:sz w:val="16"/>
+          <w:szCs w:val="16"/>
+        </w:rPr>
+        <w:t>lGenRenderbuffers(1,&amp;depthBuffer);</w:t>
+      </w:r>
+    </w:p>
+    <w:p>
+      <w:pPr>
+        <w:pStyle w:val="a4"/>
+        <w:numPr>
+          <w:ilvl w:val="2"/>
+          <w:numId w:val="1"/>
+        </w:numPr>
+        <w:ind w:leftChars="0"/>
+        <w:jc w:val="left"/>
+        <w:rPr>
+          <w:sz w:val="16"/>
+          <w:szCs w:val="16"/>
+        </w:rPr>
+      </w:pPr>
+      <w:r>
+        <w:rPr>
+          <w:rFonts w:hint="eastAsia"/>
+          <w:sz w:val="16"/>
+          <w:szCs w:val="16"/>
+        </w:rPr>
+        <w:t>g</w:t>
+      </w:r>
+      <w:r>
+        <w:rPr>
+          <w:sz w:val="16"/>
+          <w:szCs w:val="16"/>
+        </w:rPr>
+        <w:t>lBindRenderbuffer(GL_RENDERBUFFER,depthBuffer);</w:t>
+      </w:r>
+    </w:p>
+    <w:p>
+      <w:pPr>
+        <w:pStyle w:val="a4"/>
+        <w:numPr>
+          <w:ilvl w:val="2"/>
+          <w:numId w:val="1"/>
+        </w:numPr>
+        <w:ind w:leftChars="0"/>
+        <w:jc w:val="left"/>
+        <w:rPr>
+          <w:sz w:val="16"/>
+          <w:szCs w:val="16"/>
+        </w:rPr>
+      </w:pPr>
+      <w:r>
+        <w:rPr>
+          <w:rFonts w:ascii="돋움체" w:eastAsia="돋움체" w:cs="돋움체"/>
+          <w:color w:val="6F008A"/>
+          <w:kern w:val="0"/>
+          <w:sz w:val="19"/>
+          <w:szCs w:val="19"/>
+        </w:rPr>
+        <w:t>glRenderbufferStorage</w:t>
+      </w:r>
+      <w:r>
+        <w:rPr>
+          <w:sz w:val="16"/>
+          <w:szCs w:val="16"/>
+        </w:rPr>
+        <w:t>(GL_RENDERBUFFER,GL_DEPTH_COMPONENT,512,512);</w:t>
+      </w:r>
+    </w:p>
+    <w:p>
+      <w:pPr>
+        <w:pStyle w:val="a4"/>
+        <w:numPr>
+          <w:ilvl w:val="2"/>
+          <w:numId w:val="1"/>
+        </w:numPr>
+        <w:ind w:leftChars="0"/>
+        <w:jc w:val="left"/>
+        <w:rPr>
+          <w:sz w:val="16"/>
+          <w:szCs w:val="16"/>
+        </w:rPr>
+      </w:pPr>
+      <w:r>
+        <w:rPr>
+          <w:rFonts w:hint="eastAsia"/>
+          <w:sz w:val="16"/>
+          <w:szCs w:val="16"/>
+        </w:rPr>
+        <w:t>g</w:t>
+      </w:r>
+      <w:r>
+        <w:rPr>
+          <w:sz w:val="16"/>
+          <w:szCs w:val="16"/>
+        </w:rPr>
+        <w:t>lBindRenderbuffer(GL_RENDERBUFFER,0);</w:t>
+      </w:r>
+    </w:p>
+    <w:p>
+      <w:pPr>
+        <w:pStyle w:val="a4"/>
+        <w:numPr>
+          <w:ilvl w:val="1"/>
+          <w:numId w:val="1"/>
+        </w:numPr>
+        <w:ind w:leftChars="0"/>
+        <w:jc w:val="left"/>
+        <w:rPr>
+          <w:sz w:val="16"/>
+          <w:szCs w:val="16"/>
+        </w:rPr>
+      </w:pPr>
+      <w:r>
+        <w:rPr>
+          <w:rFonts w:hint="eastAsia"/>
+          <w:sz w:val="16"/>
+          <w:szCs w:val="16"/>
+        </w:rPr>
+        <w:t>F</w:t>
+      </w:r>
+      <w:r>
+        <w:rPr>
+          <w:sz w:val="16"/>
+          <w:szCs w:val="16"/>
+        </w:rPr>
+        <w:t xml:space="preserve">BO </w:t>
+      </w:r>
+      <w:r>
+        <w:rPr>
+          <w:rFonts w:hint="eastAsia"/>
+          <w:sz w:val="16"/>
+          <w:szCs w:val="16"/>
+        </w:rPr>
+        <w:t>생성</w:t>
+      </w:r>
+    </w:p>
+    <w:p>
+      <w:pPr>
+        <w:pStyle w:val="a4"/>
+        <w:numPr>
+          <w:ilvl w:val="2"/>
+          <w:numId w:val="1"/>
+        </w:numPr>
+        <w:ind w:leftChars="0"/>
+        <w:jc w:val="left"/>
+        <w:rPr>
+          <w:sz w:val="16"/>
+          <w:szCs w:val="16"/>
+        </w:rPr>
+      </w:pPr>
+      <w:r>
+        <w:rPr>
+          <w:sz w:val="16"/>
+          <w:szCs w:val="16"/>
+        </w:rPr>
+        <w:t>glGenFramebuffers(Glsizei n, GLuint* ids)</w:t>
+      </w:r>
+    </w:p>
+    <w:p>
+      <w:pPr>
+        <w:pStyle w:val="a4"/>
+        <w:numPr>
+          <w:ilvl w:val="2"/>
+          <w:numId w:val="1"/>
+        </w:numPr>
+        <w:ind w:leftChars="0"/>
+        <w:jc w:val="left"/>
+        <w:rPr>
+          <w:sz w:val="16"/>
+          <w:szCs w:val="16"/>
+        </w:rPr>
+      </w:pPr>
+      <w:r>
+        <w:rPr>
+          <w:rFonts w:hint="eastAsia"/>
+          <w:sz w:val="16"/>
+          <w:szCs w:val="16"/>
+        </w:rPr>
+        <w:t>g</w:t>
+      </w:r>
+      <w:r>
+        <w:rPr>
+          <w:sz w:val="16"/>
+          <w:szCs w:val="16"/>
+        </w:rPr>
+        <w:t>lGenFramebuffers(1,&amp;FBO0);</w:t>
+      </w:r>
+    </w:p>
+    <w:p>
+      <w:pPr>
+        <w:pStyle w:val="a4"/>
+        <w:numPr>
+          <w:ilvl w:val="1"/>
+          <w:numId w:val="1"/>
+        </w:numPr>
+        <w:ind w:leftChars="0"/>
+        <w:jc w:val="left"/>
+        <w:rPr>
+          <w:sz w:val="16"/>
+          <w:szCs w:val="16"/>
+        </w:rPr>
+      </w:pPr>
+      <w:r>
+        <w:rPr>
+          <w:rFonts w:hint="eastAsia"/>
+          <w:sz w:val="16"/>
+          <w:szCs w:val="16"/>
+        </w:rPr>
+        <w:t>F</w:t>
+      </w:r>
+      <w:r>
+        <w:rPr>
+          <w:sz w:val="16"/>
+          <w:szCs w:val="16"/>
+        </w:rPr>
+        <w:t xml:space="preserve">BO </w:t>
+      </w:r>
+      <w:r>
+        <w:rPr>
+          <w:rFonts w:hint="eastAsia"/>
+          <w:sz w:val="16"/>
+          <w:szCs w:val="16"/>
+        </w:rPr>
+        <w:t>내용 채우기</w:t>
+      </w:r>
+    </w:p>
+    <w:p>
+      <w:pPr>
+        <w:pStyle w:val="a4"/>
+        <w:numPr>
+          <w:ilvl w:val="2"/>
+          <w:numId w:val="1"/>
+        </w:numPr>
+        <w:ind w:leftChars="0"/>
+        <w:jc w:val="left"/>
+        <w:rPr>
+          <w:sz w:val="16"/>
+          <w:szCs w:val="16"/>
+        </w:rPr>
+      </w:pPr>
+      <w:r>
+        <w:rPr>
+          <w:rFonts w:ascii="돋움체" w:eastAsia="돋움체" w:cs="돋움체"/>
+          <w:color w:val="6F008A"/>
+          <w:kern w:val="0"/>
+          <w:sz w:val="19"/>
+          <w:szCs w:val="19"/>
+        </w:rPr>
+        <w:t>glFramebufferTexture2D</w:t>
+      </w:r>
+      <w:r>
+        <w:rPr>
+          <w:rFonts w:ascii="돋움체" w:eastAsia="돋움체" w:cs="돋움체"/>
+          <w:color w:val="000000"/>
+          <w:kern w:val="0"/>
+          <w:sz w:val="19"/>
+          <w:szCs w:val="19"/>
+        </w:rPr>
+        <w:t>(</w:t>
+      </w:r>
+      <w:r>
+        <w:rPr>
+          <w:rFonts w:ascii="돋움체" w:eastAsia="돋움체" w:cs="돋움체"/>
+          <w:color w:val="6F008A"/>
+          <w:kern w:val="0"/>
+          <w:sz w:val="19"/>
+          <w:szCs w:val="19"/>
+        </w:rPr>
+        <w:t>GL_FRAMEBUFFER</w:t>
+      </w:r>
+      <w:r>
+        <w:rPr>
+          <w:rFonts w:ascii="돋움체" w:eastAsia="돋움체" w:cs="돋움체"/>
+          <w:color w:val="000000"/>
+          <w:kern w:val="0"/>
+          <w:sz w:val="19"/>
+          <w:szCs w:val="19"/>
+        </w:rPr>
+        <w:t xml:space="preserve">, </w:t>
+      </w:r>
+      <w:r>
+        <w:rPr>
+          <w:rFonts w:ascii="돋움체" w:eastAsia="돋움체" w:cs="돋움체"/>
+          <w:color w:val="6F008A"/>
+          <w:kern w:val="0"/>
+          <w:sz w:val="19"/>
+          <w:szCs w:val="19"/>
+        </w:rPr>
+        <w:t>GL_COLOR_ATTACHMENT0</w:t>
+      </w:r>
+      <w:r>
+        <w:rPr>
+          <w:rFonts w:ascii="돋움체" w:eastAsia="돋움체" w:cs="돋움체"/>
+          <w:color w:val="000000"/>
+          <w:kern w:val="0"/>
+          <w:sz w:val="19"/>
+          <w:szCs w:val="19"/>
+        </w:rPr>
+        <w:t xml:space="preserve">, </w:t>
+      </w:r>
+      <w:r>
+        <w:rPr>
+          <w:rFonts w:ascii="돋움체" w:eastAsia="돋움체" w:cs="돋움체"/>
+          <w:color w:val="6F008A"/>
+          <w:kern w:val="0"/>
+          <w:sz w:val="19"/>
+          <w:szCs w:val="19"/>
+        </w:rPr>
+        <w:t>GL_TEXTURE_2D</w:t>
+      </w:r>
+      <w:r>
+        <w:rPr>
+          <w:rFonts w:ascii="돋움체" w:eastAsia="돋움체" w:cs="돋움체"/>
+          <w:color w:val="000000"/>
+          <w:kern w:val="0"/>
+          <w:sz w:val="19"/>
+          <w:szCs w:val="19"/>
+        </w:rPr>
+        <w:t>, m_FBOTexture0,0);</w:t>
+      </w:r>
+    </w:p>
+    <w:p>
+      <w:pPr>
+        <w:pStyle w:val="a4"/>
+        <w:numPr>
+          <w:ilvl w:val="2"/>
+          <w:numId w:val="1"/>
+        </w:numPr>
+        <w:ind w:leftChars="0"/>
+        <w:jc w:val="left"/>
+        <w:rPr>
+          <w:sz w:val="16"/>
+          <w:szCs w:val="16"/>
+        </w:rPr>
+      </w:pPr>
+      <w:r>
+        <w:rPr>
+          <w:rFonts w:ascii="돋움체" w:eastAsia="돋움체" w:cs="돋움체"/>
+          <w:color w:val="6F008A"/>
+          <w:kern w:val="0"/>
+          <w:sz w:val="19"/>
+          <w:szCs w:val="19"/>
+        </w:rPr>
+        <w:t>glFramebufferRenderbuffer</w:t>
+      </w:r>
+      <w:r>
+        <w:rPr>
+          <w:rFonts w:ascii="돋움체" w:eastAsia="돋움체" w:cs="돋움체"/>
+          <w:color w:val="000000"/>
+          <w:kern w:val="0"/>
+          <w:sz w:val="19"/>
+          <w:szCs w:val="19"/>
+        </w:rPr>
+        <w:t>(</w:t>
+      </w:r>
+      <w:r>
+        <w:rPr>
+          <w:rFonts w:ascii="돋움체" w:eastAsia="돋움체" w:cs="돋움체"/>
+          <w:color w:val="6F008A"/>
+          <w:kern w:val="0"/>
+          <w:sz w:val="19"/>
+          <w:szCs w:val="19"/>
+        </w:rPr>
+        <w:t>GL_FRAMEBUFFER</w:t>
+      </w:r>
+      <w:r>
+        <w:rPr>
+          <w:rFonts w:ascii="돋움체" w:eastAsia="돋움체" w:cs="돋움체"/>
+          <w:color w:val="000000"/>
+          <w:kern w:val="0"/>
+          <w:sz w:val="19"/>
+          <w:szCs w:val="19"/>
+        </w:rPr>
+        <w:t xml:space="preserve">, </w:t>
+      </w:r>
+      <w:r>
+        <w:rPr>
+          <w:rFonts w:ascii="돋움체" w:eastAsia="돋움체" w:cs="돋움체"/>
+          <w:color w:val="6F008A"/>
+          <w:kern w:val="0"/>
+          <w:sz w:val="19"/>
+          <w:szCs w:val="19"/>
+        </w:rPr>
+        <w:t>GL_DEPTH_ATTACHMENT</w:t>
+      </w:r>
+      <w:r>
+        <w:rPr>
+          <w:rFonts w:ascii="돋움체" w:eastAsia="돋움체" w:cs="돋움체"/>
+          <w:color w:val="000000"/>
+          <w:kern w:val="0"/>
+          <w:sz w:val="19"/>
+          <w:szCs w:val="19"/>
+        </w:rPr>
+        <w:t xml:space="preserve">, </w:t>
+      </w:r>
+      <w:r>
+        <w:rPr>
+          <w:rFonts w:ascii="돋움체" w:eastAsia="돋움체" w:cs="돋움체"/>
+          <w:color w:val="6F008A"/>
+          <w:kern w:val="0"/>
+          <w:sz w:val="19"/>
+          <w:szCs w:val="19"/>
+        </w:rPr>
+        <w:t>GL_RENDERBUFFER</w:t>
+      </w:r>
+      <w:r>
+        <w:rPr>
+          <w:rFonts w:ascii="돋움체" w:eastAsia="돋움체" w:cs="돋움체"/>
+          <w:color w:val="000000"/>
+          <w:kern w:val="0"/>
+          <w:sz w:val="19"/>
+          <w:szCs w:val="19"/>
+        </w:rPr>
+        <w:t>, m_RBDepth0);</w:t>
+      </w:r>
+    </w:p>
+    <w:p>
+      <w:pPr>
+        <w:pStyle w:val="a4"/>
+        <w:numPr>
+          <w:ilvl w:val="1"/>
+          <w:numId w:val="1"/>
+        </w:numPr>
+        <w:ind w:leftChars="0"/>
+        <w:jc w:val="left"/>
+        <w:rPr>
+          <w:sz w:val="16"/>
+          <w:szCs w:val="16"/>
+        </w:rPr>
+      </w:pPr>
+      <w:r>
+        <w:rPr>
+          <w:rFonts w:ascii="돋움체" w:eastAsia="돋움체" w:cs="돋움체" w:hint="eastAsia"/>
+          <w:color w:val="6F008A"/>
+          <w:kern w:val="0"/>
+          <w:sz w:val="19"/>
+          <w:szCs w:val="19"/>
+        </w:rPr>
+        <w:t>에러 체크</w:t>
+      </w:r>
+    </w:p>
+    <w:p>
+      <w:pPr>
+        <w:pStyle w:val="a4"/>
+        <w:numPr>
+          <w:ilvl w:val="2"/>
+          <w:numId w:val="1"/>
+        </w:numPr>
+        <w:ind w:leftChars="0"/>
+        <w:jc w:val="left"/>
+        <w:rPr>
+          <w:sz w:val="16"/>
+          <w:szCs w:val="16"/>
+        </w:rPr>
+      </w:pPr>
+      <w:r>
+        <w:rPr>
+          <w:rFonts w:ascii="돋움체" w:eastAsia="돋움체" w:cs="돋움체" w:hint="eastAsia"/>
+          <w:color w:val="6F008A"/>
+          <w:kern w:val="0"/>
+          <w:sz w:val="19"/>
+          <w:szCs w:val="19"/>
+        </w:rPr>
+        <w:t>G</w:t>
+      </w:r>
+      <w:r>
+        <w:rPr>
+          <w:rFonts w:ascii="돋움체" w:eastAsia="돋움체" w:cs="돋움체"/>
+          <w:color w:val="6F008A"/>
+          <w:kern w:val="0"/>
+          <w:sz w:val="19"/>
+          <w:szCs w:val="19"/>
+        </w:rPr>
+        <w:t>Lenum status = glCheckFramebufferStatus(GL_FRAMEBUFFER);</w:t>
+      </w:r>
+    </w:p>
+    <w:p>
+      <w:pPr>
+        <w:pStyle w:val="a4"/>
+        <w:numPr>
+          <w:ilvl w:val="2"/>
+          <w:numId w:val="1"/>
+        </w:numPr>
+        <w:ind w:leftChars="0"/>
+        <w:jc w:val="left"/>
+        <w:rPr>
+          <w:sz w:val="16"/>
+          <w:szCs w:val="16"/>
+        </w:rPr>
+      </w:pPr>
+      <w:r>
+        <w:rPr>
+          <w:rFonts w:ascii="돋움체" w:eastAsia="돋움체" w:cs="돋움체"/>
+          <w:color w:val="6F008A"/>
+          <w:kern w:val="0"/>
+          <w:sz w:val="19"/>
+          <w:szCs w:val="19"/>
+        </w:rPr>
+        <w:t>If(status != GL_FRAMEBUFFER_COMPLETE)</w:t>
+      </w:r>
+    </w:p>
+    <w:p>
+      <w:pPr>
+        <w:pStyle w:val="a4"/>
+        <w:numPr>
+          <w:ilvl w:val="1"/>
+          <w:numId w:val="1"/>
+        </w:numPr>
+        <w:wordWrap/>
+        <w:adjustRightInd w:val="0"/>
+        <w:spacing w:after="0" w:line="240" w:lineRule="auto"/>
+        <w:ind w:leftChars="0"/>
+        <w:jc w:val="left"/>
+        <w:rPr>
+          <w:rFonts w:ascii="돋움체" w:eastAsia="돋움체" w:cs="돋움체"/>
+          <w:color w:val="000000"/>
+          <w:kern w:val="0"/>
+          <w:sz w:val="19"/>
+          <w:szCs w:val="19"/>
+        </w:rPr>
+      </w:pPr>
+      <w:r>
+        <w:rPr>
+          <w:rFonts w:ascii="돋움체" w:eastAsia="돋움체" w:cs="돋움체"/>
+          <w:color w:val="6F008A"/>
+          <w:kern w:val="0"/>
+          <w:sz w:val="19"/>
+          <w:szCs w:val="19"/>
+        </w:rPr>
+        <w:t>glBindFramebuffer</w:t>
+      </w:r>
+      <w:r>
+        <w:rPr>
+          <w:rFonts w:ascii="돋움체" w:eastAsia="돋움체" w:cs="돋움체"/>
+          <w:color w:val="000000"/>
+          <w:kern w:val="0"/>
+          <w:sz w:val="19"/>
+          <w:szCs w:val="19"/>
+        </w:rPr>
+        <w:t>(</w:t>
+      </w:r>
+      <w:r>
+        <w:rPr>
+          <w:rFonts w:ascii="돋움체" w:eastAsia="돋움체" w:cs="돋움체"/>
+          <w:color w:val="6F008A"/>
+          <w:kern w:val="0"/>
+          <w:sz w:val="19"/>
+          <w:szCs w:val="19"/>
+        </w:rPr>
+        <w:t>GL_FRAMEBUFFER</w:t>
+      </w:r>
+      <w:r>
+        <w:rPr>
+          <w:rFonts w:ascii="돋움체" w:eastAsia="돋움체" w:cs="돋움체"/>
+          <w:color w:val="000000"/>
+          <w:kern w:val="0"/>
+          <w:sz w:val="19"/>
+          <w:szCs w:val="19"/>
+        </w:rPr>
+        <w:t>, 0);</w:t>
+      </w:r>
+      <w:r>
+        <w:rPr>
+          <w:rFonts w:ascii="돋움체" w:eastAsia="돋움체" w:cs="돋움체"/>
+          <w:color w:val="000000"/>
+          <w:kern w:val="0"/>
+          <w:sz w:val="19"/>
+          <w:szCs w:val="19"/>
+        </w:rPr>
+        <w:t xml:space="preserve"> </w:t>
+      </w:r>
+      <w:r>
+        <w:rPr>
+          <w:rFonts w:ascii="돋움체" w:eastAsia="돋움체" w:cs="돋움체" w:hint="eastAsia"/>
+          <w:color w:val="000000"/>
+          <w:kern w:val="0"/>
+          <w:sz w:val="19"/>
+          <w:szCs w:val="19"/>
+        </w:rPr>
+        <w:t>반드시 이걸 해주어야 한다.</w:t>
+      </w:r>
+      <w:r>
+        <w:rPr>
+          <w:rFonts w:ascii="돋움체" w:eastAsia="돋움체" w:cs="돋움체"/>
+          <w:color w:val="000000"/>
+          <w:kern w:val="0"/>
+          <w:sz w:val="19"/>
+          <w:szCs w:val="19"/>
+        </w:rPr>
+        <w:t xml:space="preserve"> </w:t>
+      </w:r>
+      <w:r>
+        <w:rPr>
+          <w:rFonts w:ascii="돋움체" w:eastAsia="돋움체" w:cs="돋움체" w:hint="eastAsia"/>
+          <w:color w:val="000000"/>
+          <w:kern w:val="0"/>
+          <w:sz w:val="19"/>
+          <w:szCs w:val="19"/>
+        </w:rPr>
+        <w:t>다시 메인 프레임 버퍼를 그린다</w:t>
+      </w:r>
+    </w:p>
+    <w:p>
+      <w:pPr>
+        <w:pStyle w:val="a4"/>
+        <w:numPr>
+          <w:ilvl w:val="1"/>
+          <w:numId w:val="1"/>
+        </w:numPr>
+        <w:wordWrap/>
+        <w:adjustRightInd w:val="0"/>
+        <w:spacing w:after="0" w:line="240" w:lineRule="auto"/>
+        <w:ind w:leftChars="0"/>
+        <w:jc w:val="left"/>
+        <w:rPr>
+          <w:rFonts w:ascii="돋움체" w:eastAsia="돋움체" w:cs="돋움체"/>
+          <w:color w:val="000000"/>
+          <w:kern w:val="0"/>
+          <w:sz w:val="19"/>
+          <w:szCs w:val="19"/>
+        </w:rPr>
+      </w:pPr>
+      <w:r>
+        <w:rPr>
+          <w:rFonts w:ascii="돋움체" w:eastAsia="돋움체" w:cs="돋움체"/>
+          <w:color w:val="6F008A"/>
+          <w:kern w:val="0"/>
+          <w:sz w:val="19"/>
+          <w:szCs w:val="19"/>
+        </w:rPr>
+        <w:t>glViewport(Glint x, Glint y, Glsizei width, Glsizei height)</w:t>
+      </w:r>
+    </w:p>
+    <w:p>
+      <w:pPr>
+        <w:pStyle w:val="a4"/>
+        <w:numPr>
+          <w:ilvl w:val="2"/>
+          <w:numId w:val="1"/>
+        </w:numPr>
+        <w:wordWrap/>
+        <w:adjustRightInd w:val="0"/>
+        <w:spacing w:after="0" w:line="240" w:lineRule="auto"/>
+        <w:ind w:leftChars="0"/>
+        <w:jc w:val="left"/>
+        <w:rPr>
+          <w:rFonts w:ascii="돋움체" w:eastAsia="돋움체" w:cs="돋움체"/>
+          <w:kern w:val="0"/>
+          <w:sz w:val="19"/>
+          <w:szCs w:val="19"/>
+        </w:rPr>
+      </w:pPr>
+      <w:r>
+        <w:rPr>
+          <w:rFonts w:ascii="돋움체" w:eastAsia="돋움체" w:cs="돋움체" w:hint="eastAsia"/>
+          <w:kern w:val="0"/>
+          <w:sz w:val="19"/>
+          <w:szCs w:val="19"/>
+        </w:rPr>
+        <w:t>프레임</w:t>
+      </w:r>
+      <w:r>
+        <w:rPr>
+          <w:rFonts w:ascii="돋움체" w:eastAsia="돋움체" w:cs="돋움체" w:hint="eastAsia"/>
+          <w:kern w:val="0"/>
+          <w:sz w:val="19"/>
+          <w:szCs w:val="19"/>
+        </w:rPr>
+        <w:t>버퍼 안의 그림을 그릴 영역을 설정하는 함수</w:t>
+      </w:r>
+    </w:p>
+    <w:p>
+      <w:pPr>
+        <w:pStyle w:val="a4"/>
+        <w:numPr>
+          <w:ilvl w:val="2"/>
+          <w:numId w:val="1"/>
+        </w:numPr>
+        <w:wordWrap/>
+        <w:adjustRightInd w:val="0"/>
+        <w:spacing w:after="0" w:line="240" w:lineRule="auto"/>
+        <w:ind w:leftChars="0"/>
+        <w:jc w:val="left"/>
+        <w:rPr>
+          <w:rFonts w:ascii="돋움체" w:eastAsia="돋움체" w:cs="돋움체" w:hint="eastAsia"/>
+          <w:kern w:val="0"/>
+          <w:sz w:val="19"/>
+          <w:szCs w:val="19"/>
+        </w:rPr>
+      </w:pPr>
+      <w:r>
+        <w:rPr>
+          <w:rFonts w:ascii="돋움체" w:eastAsia="돋움체" w:cs="돋움체" w:hint="eastAsia"/>
+          <w:kern w:val="0"/>
+          <w:sz w:val="19"/>
+          <w:szCs w:val="19"/>
+        </w:rPr>
+        <w:t xml:space="preserve">지금까지 </w:t>
+      </w:r>
+      <w:r>
+        <w:rPr>
+          <w:rFonts w:ascii="돋움체" w:eastAsia="돋움체" w:cs="돋움체"/>
+          <w:kern w:val="0"/>
+          <w:sz w:val="19"/>
+          <w:szCs w:val="19"/>
+        </w:rPr>
+        <w:t>default</w:t>
+      </w:r>
+      <w:r>
+        <w:rPr>
+          <w:rFonts w:ascii="돋움체" w:eastAsia="돋움체" w:cs="돋움체" w:hint="eastAsia"/>
+          <w:kern w:val="0"/>
+          <w:sz w:val="19"/>
+          <w:szCs w:val="19"/>
+        </w:rPr>
+        <w:t xml:space="preserve">로 </w:t>
+      </w:r>
+      <w:r>
+        <w:rPr>
+          <w:rFonts w:ascii="돋움체" w:eastAsia="돋움체" w:cs="돋움체" w:hint="eastAsia"/>
+          <w:kern w:val="0"/>
+          <w:sz w:val="19"/>
+          <w:szCs w:val="19"/>
+        </w:rPr>
+        <w:lastRenderedPageBreak/>
+        <w:t>메인프레임 버퍼 크기만큼으로 설정됨</w:t>
       </w:r>
     </w:p>
     <w:sectPr>
@@ -1218,7 +3330,7 @@
 <file path=word/numbering.xml><?xml version="1.0" encoding="utf-8"?>
 <w:numbering xmlns:wpc="http://schemas.microsoft.com/office/word/2010/wordprocessingCanvas" xmlns:cx="http://schemas.microsoft.com/office/drawing/2014/chartex" xmlns:cx1="http://schemas.microsoft.com/office/drawing/2015/9/8/chartex" xmlns:cx2="http://schemas.microsoft.com/office/drawing/2015/10/21/chartex" xmlns:cx3="http://schemas.microsoft.com/office/drawing/2016/5/9/chartex" xmlns:cx4="http://schemas.microsoft.com/office/drawing/2016/5/10/chartex" xmlns:cx5="http://schemas.microsoft.com/office/drawing/2016/5/11/chartex" xmlns:cx6="http://schemas.microsoft.com/office/drawing/2016/5/12/chartex" xmlns:cx7="http://schemas.microsoft.com/office/drawing/2016/5/13/chartex" xmlns:cx8="http://schemas.microsoft.com/office/drawing/2016/5/14/chartex" xmlns:mc="http://schemas.openxmlformats.org/markup-compatibility/2006" xmlns:aink="http://schemas.microsoft.com/office/drawing/2016/ink" xmlns:am3d="http://schemas.microsoft.com/office/drawing/2017/model3d" xmlns:o="urn:schemas-microsoft-com:office:office" xmlns:oel="http://schemas.microsoft.com/office/2019/extlst" xmlns:r="http://schemas.openxmlformats.org/officeDocument/2006/relationships" xmlns:m="http://schemas.openxmlformats.org/officeDocument/2006/math" xmlns:v="urn:schemas-microsoft-com:vml" xmlns:wp14="http://schemas.microsoft.com/office/word/2010/wordprocessingDrawing" xmlns:wp="http://schemas.openxmlformats.org/drawingml/2006/wordprocessingDrawing" xmlns:w10="urn:schemas-microsoft-com:office:word" xmlns:w="http://schemas.openxmlformats.org/wordprocessingml/2006/main" xmlns:w14="http://schemas.microsoft.com/office/word/2010/wordml" xmlns:w15="http://schemas.microsoft.com/office/word/2012/wordml" xmlns:w16cex="http://schemas.microsoft.com/office/word/2018/wordml/cex" xmlns:w16cid="http://schemas.microsoft.com/office/word/2016/wordml/cid" xmlns:w16="http://schemas.microsoft.com/office/word/2018/wordml" xmlns:w16sdtdh="http://schemas.microsoft.com/office/word/2020/wordml/sdtdatahash" xmlns:w16se="http://schemas.microsoft.com/office/word/2015/wordml/symex" xmlns:wpg="http://schemas.microsoft.com/office/word/2010/wordprocessingGroup" xmlns:wpi="http://schemas.microsoft.com/office/word/2010/wordprocessingInk" xmlns:wne="http://schemas.microsoft.com/office/word/2006/wordml" xmlns:wps="http://schemas.microsoft.com/office/word/2010/wordprocessingShape" mc:Ignorable="w14 w15 w16se w16cid w16 w16cex w16sdtdh wp14">
   <w:abstractNum w:abstractNumId="0" w15:restartNumberingAfterBreak="0">
-    <w:nsid w:val="51045CB1"/>
+    <w:nsid w:val="276B5B8F"/>
     <w:multiLevelType w:val="hybridMultilevel"/>
     <w:tmpl w:val="7FFA41FA"/>
     <w:lvl w:ilvl="0" w:tplc="FFFFFFFF">
@@ -1331,6 +3443,119 @@
     </w:lvl>
   </w:abstractNum>
   <w:abstractNum w:abstractNumId="1" w15:restartNumberingAfterBreak="0">
+    <w:nsid w:val="51045CB1"/>
+    <w:multiLevelType w:val="hybridMultilevel"/>
+    <w:tmpl w:val="7FFA41FA"/>
+    <w:lvl w:ilvl="0" w:tplc="FFFFFFFF">
+      <w:start w:val="1"/>
+      <w:numFmt w:val="bullet"/>
+      <w:lvlText w:val=""/>
+      <w:lvlJc w:val="left"/>
+      <w:pPr>
+        <w:ind w:left="800" w:hanging="400"/>
+      </w:pPr>
+      <w:rPr>
+        <w:rFonts w:ascii="Wingdings" w:hAnsi="Wingdings" w:hint="default"/>
+      </w:rPr>
+    </w:lvl>
+    <w:lvl w:ilvl="1" w:tplc="FFFFFFFF">
+      <w:start w:val="1"/>
+      <w:numFmt w:val="bullet"/>
+      <w:lvlText w:val=""/>
+      <w:lvlJc w:val="left"/>
+      <w:pPr>
+        <w:ind w:left="1200" w:hanging="400"/>
+      </w:pPr>
+      <w:rPr>
+        <w:rFonts w:ascii="Symbol" w:hAnsi="Symbol" w:hint="default"/>
+      </w:rPr>
+    </w:lvl>
+    <w:lvl w:ilvl="2" w:tplc="FFFFFFFF">
+      <w:start w:val="1"/>
+      <w:numFmt w:val="bullet"/>
+      <w:lvlText w:val=""/>
+      <w:lvlJc w:val="left"/>
+      <w:pPr>
+        <w:ind w:left="1600" w:hanging="400"/>
+      </w:pPr>
+      <w:rPr>
+        <w:rFonts w:ascii="Wingdings" w:hAnsi="Wingdings" w:hint="default"/>
+      </w:rPr>
+    </w:lvl>
+    <w:lvl w:ilvl="3" w:tplc="FFFFFFFF" w:tentative="1">
+      <w:start w:val="1"/>
+      <w:numFmt w:val="bullet"/>
+      <w:lvlText w:val=""/>
+      <w:lvlJc w:val="left"/>
+      <w:pPr>
+        <w:ind w:left="2000" w:hanging="400"/>
+      </w:pPr>
+      <w:rPr>
+        <w:rFonts w:ascii="Wingdings" w:hAnsi="Wingdings" w:hint="default"/>
+      </w:rPr>
+    </w:lvl>
+    <w:lvl w:ilvl="4" w:tplc="FFFFFFFF" w:tentative="1">
+      <w:start w:val="1"/>
+      <w:numFmt w:val="bullet"/>
+      <w:lvlText w:val=""/>
+      <w:lvlJc w:val="left"/>
+      <w:pPr>
+        <w:ind w:left="2400" w:hanging="400"/>
+      </w:pPr>
+      <w:rPr>
+        <w:rFonts w:ascii="Wingdings" w:hAnsi="Wingdings" w:hint="default"/>
+      </w:rPr>
+    </w:lvl>
+    <w:lvl w:ilvl="5" w:tplc="FFFFFFFF" w:tentative="1">
+      <w:start w:val="1"/>
+      <w:numFmt w:val="bullet"/>
+      <w:lvlText w:val=""/>
+      <w:lvlJc w:val="left"/>
+      <w:pPr>
+        <w:ind w:left="2800" w:hanging="400"/>
+      </w:pPr>
+      <w:rPr>
+        <w:rFonts w:ascii="Wingdings" w:hAnsi="Wingdings" w:hint="default"/>
+      </w:rPr>
+    </w:lvl>
+    <w:lvl w:ilvl="6" w:tplc="FFFFFFFF" w:tentative="1">
+      <w:start w:val="1"/>
+      <w:numFmt w:val="bullet"/>
+      <w:lvlText w:val=""/>
+      <w:lvlJc w:val="left"/>
+      <w:pPr>
+        <w:ind w:left="3200" w:hanging="400"/>
+      </w:pPr>
+      <w:rPr>
+        <w:rFonts w:ascii="Wingdings" w:hAnsi="Wingdings" w:hint="default"/>
+      </w:rPr>
+    </w:lvl>
+    <w:lvl w:ilvl="7" w:tplc="FFFFFFFF" w:tentative="1">
+      <w:start w:val="1"/>
+      <w:numFmt w:val="bullet"/>
+      <w:lvlText w:val=""/>
+      <w:lvlJc w:val="left"/>
+      <w:pPr>
+        <w:ind w:left="3600" w:hanging="400"/>
+      </w:pPr>
+      <w:rPr>
+        <w:rFonts w:ascii="Wingdings" w:hAnsi="Wingdings" w:hint="default"/>
+      </w:rPr>
+    </w:lvl>
+    <w:lvl w:ilvl="8" w:tplc="FFFFFFFF" w:tentative="1">
+      <w:start w:val="1"/>
+      <w:numFmt w:val="bullet"/>
+      <w:lvlText w:val=""/>
+      <w:lvlJc w:val="left"/>
+      <w:pPr>
+        <w:ind w:left="4000" w:hanging="400"/>
+      </w:pPr>
+      <w:rPr>
+        <w:rFonts w:ascii="Wingdings" w:hAnsi="Wingdings" w:hint="default"/>
+      </w:rPr>
+    </w:lvl>
+  </w:abstractNum>
+  <w:abstractNum w:abstractNumId="2" w15:restartNumberingAfterBreak="0">
     <w:nsid w:val="6B5B59E1"/>
     <w:multiLevelType w:val="hybridMultilevel"/>
     <w:tmpl w:val="7FFA41FA"/>
@@ -1444,9 +3669,12 @@
     </w:lvl>
   </w:abstractNum>
   <w:num w:numId="1" w16cid:durableId="612519870">
+    <w:abstractNumId w:val="2"/>
+  </w:num>
+  <w:num w:numId="2" w16cid:durableId="1319070706">
     <w:abstractNumId w:val="1"/>
   </w:num>
-  <w:num w:numId="2" w16cid:durableId="1319070706">
+  <w:num w:numId="3" w16cid:durableId="1359504453">
     <w:abstractNumId w:val="0"/>
   </w:num>
 </w:numbering>
